--- a/public/static/sameers_cv.docx
+++ b/public/static/sameers_cv.docx
@@ -1,430 +1,250 @@
 
 <file path=word/document.xml><?xml version="1.0" encoding="utf-8"?>
-<w:document xmlns:mc="http://schemas.openxmlformats.org/markup-compatibility/2006" xmlns:o="urn:schemas-microsoft-com:office:office" xmlns:r="http://schemas.openxmlformats.org/officeDocument/2006/relationships" xmlns:m="http://schemas.openxmlformats.org/officeDocument/2006/math" xmlns:v="urn:schemas-microsoft-com:vml" xmlns:wp="http://schemas.openxmlformats.org/drawingml/2006/wordprocessingDrawing" xmlns:w10="urn:schemas-microsoft-com:office:word" xmlns:w="http://schemas.openxmlformats.org/wordprocessingml/2006/main" xmlns:wne="http://schemas.microsoft.com/office/word/2006/wordml" xmlns:sl="http://schemas.openxmlformats.org/schemaLibrary/2006/main" xmlns:a="http://schemas.openxmlformats.org/drawingml/2006/main" xmlns:pic="http://schemas.openxmlformats.org/drawingml/2006/picture" xmlns:c="http://schemas.openxmlformats.org/drawingml/2006/chart" xmlns:lc="http://schemas.openxmlformats.org/drawingml/2006/lockedCanvas" xmlns:dgm="http://schemas.openxmlformats.org/drawingml/2006/diagram" xmlns:wps="http://schemas.microsoft.com/office/word/2010/wordprocessingShape" xmlns:wpg="http://schemas.microsoft.com/office/word/2010/wordprocessingGroup" xmlns:w14="http://schemas.microsoft.com/office/word/2010/wordml" xmlns:w15="http://schemas.microsoft.com/office/word/2012/wordml">
+<w:document xmlns:wpc="http://schemas.microsoft.com/office/word/2010/wordprocessingCanvas" xmlns:cx="http://schemas.microsoft.com/office/drawing/2014/chartex" xmlns:cx1="http://schemas.microsoft.com/office/drawing/2015/9/8/chartex" xmlns:cx2="http://schemas.microsoft.com/office/drawing/2015/10/21/chartex" xmlns:cx3="http://schemas.microsoft.com/office/drawing/2016/5/9/chartex" xmlns:cx4="http://schemas.microsoft.com/office/drawing/2016/5/10/chartex" xmlns:cx5="http://schemas.microsoft.com/office/drawing/2016/5/11/chartex" xmlns:cx6="http://schemas.microsoft.com/office/drawing/2016/5/12/chartex" xmlns:cx7="http://schemas.microsoft.com/office/drawing/2016/5/13/chartex" xmlns:cx8="http://schemas.microsoft.com/office/drawing/2016/5/14/chartex" xmlns:mc="http://schemas.openxmlformats.org/markup-compatibility/2006" xmlns:aink="http://schemas.microsoft.com/office/drawing/2016/ink" xmlns:am3d="http://schemas.microsoft.com/office/drawing/2017/model3d" xmlns:o="urn:schemas-microsoft-com:office:office" xmlns:oel="http://schemas.microsoft.com/office/2019/extlst" xmlns:r="http://schemas.openxmlformats.org/officeDocument/2006/relationships" xmlns:m="http://schemas.openxmlformats.org/officeDocument/2006/math" xmlns:v="urn:schemas-microsoft-com:vml" xmlns:wp14="http://schemas.microsoft.com/office/word/2010/wordprocessingDrawing" xmlns:wp="http://schemas.openxmlformats.org/drawingml/2006/wordprocessingDrawing" xmlns:w10="urn:schemas-microsoft-com:office:word" xmlns:w="http://schemas.openxmlformats.org/wordprocessingml/2006/main" xmlns:w14="http://schemas.microsoft.com/office/word/2010/wordml" xmlns:w15="http://schemas.microsoft.com/office/word/2012/wordml" xmlns:w16cex="http://schemas.microsoft.com/office/word/2018/wordml/cex" xmlns:w16cid="http://schemas.microsoft.com/office/word/2016/wordml/cid" xmlns:w16="http://schemas.microsoft.com/office/word/2018/wordml" xmlns:w16sdtdh="http://schemas.microsoft.com/office/word/2020/wordml/sdtdatahash" xmlns:w16se="http://schemas.microsoft.com/office/word/2015/wordml/symex" xmlns:wpg="http://schemas.microsoft.com/office/word/2010/wordprocessingGroup" xmlns:wpi="http://schemas.microsoft.com/office/word/2010/wordprocessingInk" xmlns:wne="http://schemas.microsoft.com/office/word/2006/wordml" xmlns:wps="http://schemas.microsoft.com/office/word/2010/wordprocessingShape" mc:Ignorable="w14 w15 w16se w16cid w16 w16cex w16sdtdh wp14">
   <w:body>
-    <w:p>
-      <w:pPr>
-        <w:widowControl w:val="0"/>
-        <w:spacing w:line="276" w:lineRule="auto"/>
-        <w:rPr>
-          <w:rFonts w:ascii="Arial" w:cs="Arial" w:eastAsia="Arial" w:hAnsi="Arial"/>
-          <w:color w:val="000000"/>
-          <w:sz w:val="22"/>
-          <w:szCs w:val="22"/>
-        </w:rPr>
-      </w:pPr>
-      <w:r>
-        <w:rPr>
-          <w:rtl w:val="0"/>
-        </w:rPr>
-      </w:r>
-    </w:p>
     <w:tbl>
       <w:tblPr>
-        <w:tblStyle w:val="Table1"/>
-        <w:tblW w:w="10859.0" w:type="dxa"/>
-        <w:jc w:val="left"/>
-        <w:tblInd w:w="0.0" w:type="dxa"/>
+        <w:tblStyle w:val="a0"/>
+        <w:tblpPr w:leftFromText="180" w:rightFromText="180" w:vertAnchor="text" w:horzAnchor="margin" w:tblpY="-10156"/>
+        <w:tblW w:w="10859" w:type="dxa"/>
         <w:tblLayout w:type="fixed"/>
-        <w:tblLook w:val="0000"/>
+        <w:tblLook w:val="0000" w:firstRow="0" w:lastRow="0" w:firstColumn="0" w:lastColumn="0" w:noHBand="0" w:noVBand="0"/>
       </w:tblPr>
       <w:tblGrid>
         <w:gridCol w:w="3898"/>
         <w:gridCol w:w="420"/>
         <w:gridCol w:w="6541"/>
-        <w:tblGridChange w:id="0">
-          <w:tblGrid>
-            <w:gridCol w:w="3898"/>
-            <w:gridCol w:w="420"/>
-            <w:gridCol w:w="6541"/>
-          </w:tblGrid>
-        </w:tblGridChange>
       </w:tblGrid>
       <w:tr>
         <w:trPr>
-          <w:cantSplit w:val="0"/>
-          <w:trHeight w:val="90" w:hRule="atLeast"/>
-          <w:tblHeader w:val="0"/>
+          <w:trHeight w:val="90"/>
         </w:trPr>
         <w:tc>
-          <w:tcPr/>
+          <w:tcPr>
+            <w:tcW w:w="3898" w:type="dxa"/>
+          </w:tcPr>
           <w:p>
             <w:pPr>
               <w:pStyle w:val="Heading3"/>
-              <w:rPr/>
-            </w:pPr>
-            <w:r>
-              <w:rPr>
-                <w:rtl w:val="0"/>
-              </w:rPr>
-            </w:r>
+            </w:pPr>
           </w:p>
           <w:p>
             <w:pPr>
               <w:pStyle w:val="Heading3"/>
-              <w:rPr/>
-            </w:pPr>
-            <w:r>
-              <w:rPr>
-                <w:rtl w:val="0"/>
-              </w:rPr>
-            </w:r>
+            </w:pPr>
           </w:p>
           <w:p>
             <w:pPr>
               <w:pStyle w:val="Heading3"/>
-              <w:rPr/>
-            </w:pPr>
-            <w:r>
-              <w:rPr>
-                <w:rtl w:val="0"/>
-              </w:rPr>
-            </w:r>
+            </w:pPr>
           </w:p>
           <w:p>
             <w:pPr>
               <w:pStyle w:val="Heading3"/>
-              <w:rPr/>
-            </w:pPr>
-            <w:r>
-              <w:rPr>
-                <w:rtl w:val="0"/>
-              </w:rPr>
-            </w:r>
+            </w:pPr>
           </w:p>
           <w:p>
             <w:pPr>
               <w:pStyle w:val="Heading3"/>
-              <w:rPr/>
-            </w:pPr>
-            <w:r>
-              <w:rPr>
-                <w:rtl w:val="0"/>
-              </w:rPr>
-            </w:r>
+            </w:pPr>
           </w:p>
           <w:p>
             <w:pPr>
               <w:pStyle w:val="Heading3"/>
-              <w:rPr/>
-            </w:pPr>
-            <w:r>
-              <w:rPr>
-                <w:rtl w:val="0"/>
-              </w:rPr>
-            </w:r>
+            </w:pPr>
           </w:p>
           <w:p>
             <w:pPr>
               <w:pStyle w:val="Heading3"/>
-              <w:rPr/>
-            </w:pPr>
-            <w:r>
-              <w:rPr>
-                <w:rtl w:val="0"/>
-              </w:rPr>
-              <w:t xml:space="preserve">Profile</w:t>
-            </w:r>
-          </w:p>
-          <w:p>
-            <w:pPr>
-              <w:rPr/>
-            </w:pPr>
-            <w:r>
-              <w:rPr>
-                <w:rtl w:val="0"/>
-              </w:rPr>
+            </w:pPr>
+            <w:r>
+              <w:t>Profile</w:t>
+            </w:r>
+          </w:p>
+          <w:p>
+            <w:r>
               <w:t xml:space="preserve">• Designed and developed efficient and maintainable software according to business objectives and the needs of various clients. </w:t>
             </w:r>
           </w:p>
           <w:p>
-            <w:pPr>
-              <w:rPr/>
-            </w:pPr>
-            <w:r>
-              <w:rPr>
-                <w:rtl w:val="0"/>
-              </w:rPr>
+            <w:r>
               <w:t xml:space="preserve">• Maintained complex technology </w:t>
             </w:r>
           </w:p>
           <w:p>
-            <w:pPr>
-              <w:rPr/>
-            </w:pPr>
-            <w:r>
-              <w:rPr>
-                <w:rtl w:val="0"/>
-              </w:rPr>
+            <w:r>
               <w:t xml:space="preserve">and collaborated with the product team to implement new features and strategically plan for future products. </w:t>
             </w:r>
           </w:p>
           <w:p>
-            <w:pPr>
-              <w:rPr/>
-            </w:pPr>
-            <w:r>
-              <w:rPr>
-                <w:rtl w:val="0"/>
-              </w:rPr>
+            <w:r>
               <w:t xml:space="preserve">• Used JavaScript, SQL, and HTML to develop app solutions. </w:t>
             </w:r>
           </w:p>
           <w:p>
-            <w:pPr>
-              <w:rPr/>
-            </w:pPr>
-            <w:r>
-              <w:rPr>
-                <w:rtl w:val="0"/>
-              </w:rPr>
-              <w:t xml:space="preserve">• Reviewed code, debugged problems and</w:t>
-            </w:r>
-          </w:p>
-          <w:p>
-            <w:pPr>
-              <w:rPr/>
-            </w:pPr>
-            <w:r>
-              <w:rPr>
-                <w:rtl w:val="0"/>
-              </w:rPr>
+            <w:r>
+              <w:t>• Reviewed code, debugged problems and</w:t>
+            </w:r>
+          </w:p>
+          <w:p>
+            <w:r>
               <w:t xml:space="preserve"> corrected issues. </w:t>
             </w:r>
           </w:p>
           <w:p>
-            <w:pPr>
-              <w:rPr/>
-            </w:pPr>
-            <w:r>
-              <w:rPr>
-                <w:rtl w:val="0"/>
-              </w:rPr>
+            <w:r>
               <w:t xml:space="preserve">• Managed development milestones from initial steps through final delivery. </w:t>
             </w:r>
           </w:p>
           <w:p>
-            <w:pPr>
-              <w:rPr/>
-            </w:pPr>
-            <w:r>
-              <w:rPr>
-                <w:rtl w:val="0"/>
-              </w:rPr>
-              <w:t xml:space="preserve">• Discussed project progress with customers, collected feedback on different stages, and directly addressed concerns.</w:t>
+            <w:r>
+              <w:t>• Discussed project progress with customers, collected feedback on different stages, and directly addressed concerns.</w:t>
             </w:r>
           </w:p>
           <w:p>
             <w:pPr>
               <w:pStyle w:val="Heading3"/>
-              <w:rPr/>
-            </w:pPr>
-            <w:r>
-              <w:rPr>
-                <w:rtl w:val="0"/>
-              </w:rPr>
-              <w:t xml:space="preserve">Contact</w:t>
-            </w:r>
-          </w:p>
-          <w:p>
-            <w:pPr>
-              <w:rPr/>
-            </w:pPr>
-            <w:r>
-              <w:rPr>
-                <w:rtl w:val="0"/>
-              </w:rPr>
-              <w:t xml:space="preserve">+92 3114672433</w:t>
-            </w:r>
-          </w:p>
-          <w:p>
-            <w:pPr>
-              <w:rPr>
-                <w:b w:val="1"/>
-                <w:smallCaps w:val="1"/>
-                <w:color w:val="2f5496"/>
+            </w:pPr>
+            <w:r>
+              <w:t>Contact</w:t>
+            </w:r>
+          </w:p>
+          <w:p>
+            <w:r>
+              <w:t xml:space="preserve">+92 </w:t>
+            </w:r>
+            <w:r>
+              <w:t>3</w:t>
+            </w:r>
+            <w:r>
+              <w:t>000134956</w:t>
+            </w:r>
+          </w:p>
+          <w:p>
+            <w:pPr>
+              <w:rPr>
+                <w:b/>
+                <w:smallCaps/>
+                <w:color w:val="2F5496"/>
                 <w:sz w:val="22"/>
                 <w:szCs w:val="22"/>
               </w:rPr>
             </w:pPr>
-            <w:r>
-              <w:rPr>
-                <w:rtl w:val="0"/>
-              </w:rPr>
-            </w:r>
-          </w:p>
-          <w:p>
-            <w:pPr>
-              <w:rPr>
-                <w:b w:val="1"/>
-                <w:smallCaps w:val="1"/>
-                <w:color w:val="2f5496"/>
+          </w:p>
+          <w:p>
+            <w:pPr>
+              <w:rPr>
+                <w:b/>
+                <w:smallCaps/>
+                <w:color w:val="2F5496"/>
                 <w:sz w:val="22"/>
                 <w:szCs w:val="22"/>
               </w:rPr>
             </w:pPr>
             <w:r>
               <w:rPr>
-                <w:b w:val="1"/>
-                <w:smallCaps w:val="1"/>
-                <w:color w:val="2f5496"/>
+                <w:b/>
+                <w:smallCaps/>
+                <w:color w:val="2F5496"/>
                 <w:sz w:val="22"/>
                 <w:szCs w:val="22"/>
-                <w:rtl w:val="0"/>
-              </w:rPr>
-              <w:t xml:space="preserve">EMAIL</w:t>
-            </w:r>
-          </w:p>
-          <w:p>
-            <w:pPr>
-              <w:rPr/>
-            </w:pPr>
+              </w:rPr>
+              <w:t>EMAIL</w:t>
+            </w:r>
+          </w:p>
+          <w:p>
             <w:hyperlink r:id="rId7">
               <w:r>
                 <w:rPr>
-                  <w:color w:val="1155cc"/>
+                  <w:color w:val="1155CC"/>
                   <w:u w:val="single"/>
-                  <w:rtl w:val="0"/>
                 </w:rPr>
-                <w:t xml:space="preserve">aijazsameer5@gmail.com</w:t>
+                <w:t>aijazsameer5@gmail.com</w:t>
               </w:r>
             </w:hyperlink>
-            <w:r>
-              <w:rPr>
-                <w:rtl w:val="0"/>
-              </w:rPr>
-            </w:r>
-          </w:p>
-          <w:p>
-            <w:pPr>
-              <w:rPr/>
-            </w:pPr>
-            <w:r>
-              <w:rPr>
-                <w:rtl w:val="0"/>
-              </w:rPr>
-            </w:r>
-          </w:p>
-          <w:p>
-            <w:pPr>
-              <w:rPr>
-                <w:b w:val="1"/>
-                <w:smallCaps w:val="1"/>
-                <w:color w:val="2f5496"/>
+          </w:p>
+          <w:p/>
+          <w:p>
+            <w:pPr>
+              <w:rPr>
+                <w:b/>
+                <w:smallCaps/>
+                <w:color w:val="2F5496"/>
                 <w:sz w:val="22"/>
                 <w:szCs w:val="22"/>
               </w:rPr>
             </w:pPr>
             <w:r>
               <w:rPr>
-                <w:b w:val="1"/>
-                <w:smallCaps w:val="1"/>
-                <w:color w:val="2f5496"/>
+                <w:b/>
+                <w:smallCaps/>
+                <w:color w:val="2F5496"/>
                 <w:sz w:val="22"/>
                 <w:szCs w:val="22"/>
-                <w:rtl w:val="0"/>
-              </w:rPr>
-              <w:t xml:space="preserve">WEBSITE</w:t>
-            </w:r>
-          </w:p>
-          <w:p>
-            <w:pPr>
-              <w:rPr/>
-            </w:pPr>
-            <w:r>
-              <w:rPr>
-                <w:rtl w:val="0"/>
-              </w:rPr>
-              <w:t xml:space="preserve">www.sameeraijaz.com</w:t>
-            </w:r>
-          </w:p>
-          <w:p>
-            <w:pPr>
-              <w:rPr>
-                <w:b w:val="1"/>
-                <w:smallCaps w:val="1"/>
-                <w:color w:val="2f5496"/>
+              </w:rPr>
+              <w:t>WEBSITE</w:t>
+            </w:r>
+          </w:p>
+          <w:p>
+            <w:r>
+              <w:t>www.sameeraijaz.com</w:t>
+            </w:r>
+          </w:p>
+          <w:p>
+            <w:pPr>
+              <w:rPr>
+                <w:b/>
+                <w:smallCaps/>
+                <w:color w:val="2F5496"/>
                 <w:sz w:val="22"/>
                 <w:szCs w:val="22"/>
               </w:rPr>
             </w:pPr>
-            <w:r>
-              <w:rPr>
-                <w:rtl w:val="0"/>
-              </w:rPr>
-            </w:r>
-          </w:p>
-          <w:p>
-            <w:pPr>
-              <w:rPr/>
-            </w:pPr>
-            <w:r>
-              <w:rPr>
-                <w:rtl w:val="0"/>
-              </w:rPr>
-            </w:r>
-          </w:p>
-          <w:p>
-            <w:pPr>
-              <w:rPr/>
-            </w:pPr>
-            <w:r>
-              <w:rPr>
-                <w:b w:val="1"/>
-                <w:smallCaps w:val="1"/>
-                <w:color w:val="2f5496"/>
+          </w:p>
+          <w:p/>
+          <w:p>
+            <w:r>
+              <w:rPr>
+                <w:b/>
+                <w:smallCaps/>
+                <w:color w:val="2F5496"/>
                 <w:sz w:val="22"/>
                 <w:szCs w:val="22"/>
-                <w:rtl w:val="0"/>
               </w:rPr>
               <w:t xml:space="preserve">WORK EXPERTISE </w:t>
             </w:r>
-            <w:r>
-              <w:rPr>
-                <w:rtl w:val="0"/>
-              </w:rPr>
-            </w:r>
-          </w:p>
-          <w:p>
-            <w:pPr>
-              <w:rPr/>
-            </w:pPr>
-            <w:r>
-              <w:rPr>
-                <w:rtl w:val="0"/>
-              </w:rPr>
-              <w:t xml:space="preserve">Full Stack Web Developer proficient in fundamental front-end languages and server-side languages. In-depth knowledge of MySQL and MongoDB. Analytical and precise professional with 2 years of hands-on experience taking charge of front and back-end web development. Skillful in creating servers and databases for functionality and designing and developing APIs. Hardworking collaborator with a track record of superior results. Well-qualified Full Stack Developer familiar with a wide range of programming utilities and languages. The knowledgeable back-end and front-end development requirements. Handles any part of the process with ease. Collaborative team player with excellent technical abilities offering 2 years of related experience.</w:t>
-            </w:r>
-          </w:p>
-          <w:p>
-            <w:pPr>
-              <w:rPr/>
-            </w:pPr>
-            <w:r>
-              <w:rPr>
-                <w:rtl w:val="0"/>
-              </w:rPr>
-            </w:r>
-          </w:p>
+          </w:p>
+          <w:p>
+            <w:r>
+              <w:t xml:space="preserve">Full Stack Web Developer proficient in fundamental front-end languages and server-side languages. In-depth knowledge of MySQL and MongoDB. Analytical and precise professional with 2 years of hands-on experience taking charge of front and back-end web development. Skillful in creating servers and databases for functionality and designing and developing APIs. Hardworking collaborator with a track record of superior results. Well-qualified Full Stack Developer familiar with a wide range of programming utilities and languages. The knowledgeable </w:t>
+            </w:r>
+            <w:proofErr w:type="gramStart"/>
+            <w:r>
+              <w:t>back-end</w:t>
+            </w:r>
+            <w:proofErr w:type="gramEnd"/>
+            <w:r>
+              <w:t xml:space="preserve"> and front-end development requirements. Handles any part of the process with ease. Collaborative team player with excellent technical abilities offering 2 years of related experience.</w:t>
+            </w:r>
+          </w:p>
+          <w:p/>
         </w:tc>
         <w:tc>
-          <w:tcPr/>
+          <w:tcPr>
+            <w:tcW w:w="420" w:type="dxa"/>
+          </w:tcPr>
           <w:p>
             <w:pPr>
               <w:tabs>
                 <w:tab w:val="left" w:pos="990"/>
               </w:tabs>
-              <w:rPr/>
-            </w:pPr>
-            <w:r>
-              <w:rPr>
-                <w:rtl w:val="0"/>
-              </w:rPr>
-            </w:r>
+            </w:pPr>
           </w:p>
         </w:tc>
         <w:tc>
-          <w:tcPr/>
+          <w:tcPr>
+            <w:tcW w:w="6541" w:type="dxa"/>
+          </w:tcPr>
           <w:p>
             <w:pPr>
               <w:pStyle w:val="Heading2"/>
@@ -439,28 +259,18 @@
                 <w:smallCaps w:val="0"/>
                 <w:sz w:val="56"/>
                 <w:szCs w:val="56"/>
-                <w:rtl w:val="0"/>
-              </w:rPr>
-              <w:t xml:space="preserve">Muhammad Sameer Aijaz</w:t>
-            </w:r>
-          </w:p>
-          <w:p>
-            <w:pPr>
-              <w:rPr/>
-            </w:pPr>
-            <w:r>
-              <w:rPr>
-                <w:b w:val="1"/>
+              </w:rPr>
+              <w:t>Muhammad Sameer Aijaz</w:t>
+            </w:r>
+          </w:p>
+          <w:p>
+            <w:r>
+              <w:rPr>
+                <w:b/>
                 <w:sz w:val="40"/>
                 <w:szCs w:val="40"/>
-                <w:rtl w:val="0"/>
-              </w:rPr>
-              <w:t xml:space="preserve">Full-Stack Developer</w:t>
-            </w:r>
-            <w:r>
-              <w:rPr>
-                <w:rtl w:val="0"/>
-              </w:rPr>
+              </w:rPr>
+              <w:t>Full-Stack Developer</w:t>
             </w:r>
           </w:p>
           <w:p>
@@ -478,14 +288,8 @@
                 <w:smallCaps w:val="0"/>
                 <w:sz w:val="40"/>
                 <w:szCs w:val="40"/>
-                <w:rtl w:val="0"/>
-              </w:rPr>
-              <w:t xml:space="preserve">EDUCATION</w:t>
-            </w:r>
-            <w:r>
-              <w:rPr>
-                <w:rtl w:val="0"/>
-              </w:rPr>
+              </w:rPr>
+              <w:t>EDUCATION</w:t>
             </w:r>
           </w:p>
           <w:p>
@@ -500,9 +304,8 @@
               <w:rPr>
                 <w:sz w:val="21"/>
                 <w:szCs w:val="21"/>
-                <w:rtl w:val="0"/>
-              </w:rPr>
-              <w:t xml:space="preserve">Bahria Foundation College.</w:t>
+              </w:rPr>
+              <w:t>Bahria Foundation College.</w:t>
             </w:r>
           </w:p>
           <w:p>
@@ -518,39 +321,48 @@
                 <w:color w:val="000000"/>
                 <w:sz w:val="21"/>
                 <w:szCs w:val="21"/>
-                <w:rtl w:val="0"/>
-              </w:rPr>
-              <w:t xml:space="preserve">2016 - 2018</w:t>
-            </w:r>
-          </w:p>
-          <w:p>
-            <w:pPr>
-              <w:rPr>
-                <w:sz w:val="21"/>
-                <w:szCs w:val="21"/>
-              </w:rPr>
-            </w:pPr>
-            <w:r>
-              <w:rPr>
-                <w:sz w:val="21"/>
-                <w:szCs w:val="21"/>
-                <w:rtl w:val="0"/>
-              </w:rPr>
-              <w:t xml:space="preserve">Successfully completed Intermediate from Bahria Foundation College(High school).</w:t>
-            </w:r>
-          </w:p>
-          <w:p>
-            <w:pPr>
-              <w:rPr>
-                <w:sz w:val="21"/>
-                <w:szCs w:val="21"/>
-              </w:rPr>
-            </w:pPr>
-            <w:r>
-              <w:rPr>
-                <w:rtl w:val="0"/>
-              </w:rPr>
-            </w:r>
+              </w:rPr>
+              <w:t>2016 - 2018</w:t>
+            </w:r>
+          </w:p>
+          <w:p>
+            <w:pPr>
+              <w:rPr>
+                <w:sz w:val="21"/>
+                <w:szCs w:val="21"/>
+              </w:rPr>
+            </w:pPr>
+            <w:r>
+              <w:rPr>
+                <w:sz w:val="21"/>
+                <w:szCs w:val="21"/>
+              </w:rPr>
+              <w:t xml:space="preserve">Successfully completed Intermediate from Bahria Foundation </w:t>
+            </w:r>
+            <w:proofErr w:type="gramStart"/>
+            <w:r>
+              <w:rPr>
+                <w:sz w:val="21"/>
+                <w:szCs w:val="21"/>
+              </w:rPr>
+              <w:t>College(</w:t>
+            </w:r>
+            <w:proofErr w:type="gramEnd"/>
+            <w:r>
+              <w:rPr>
+                <w:sz w:val="21"/>
+                <w:szCs w:val="21"/>
+              </w:rPr>
+              <w:t>High school).</w:t>
+            </w:r>
+          </w:p>
+          <w:p>
+            <w:pPr>
+              <w:rPr>
+                <w:sz w:val="21"/>
+                <w:szCs w:val="21"/>
+              </w:rPr>
+            </w:pPr>
           </w:p>
           <w:p>
             <w:pPr>
@@ -564,9 +376,24 @@
               <w:rPr>
                 <w:sz w:val="21"/>
                 <w:szCs w:val="21"/>
-                <w:rtl w:val="0"/>
-              </w:rPr>
-              <w:t xml:space="preserve">Sindh Madarsatul Islam University Karachi.</w:t>
+              </w:rPr>
+              <w:t xml:space="preserve">Sindh </w:t>
+            </w:r>
+            <w:proofErr w:type="spellStart"/>
+            <w:r>
+              <w:rPr>
+                <w:sz w:val="21"/>
+                <w:szCs w:val="21"/>
+              </w:rPr>
+              <w:t>Madarsatul</w:t>
+            </w:r>
+            <w:proofErr w:type="spellEnd"/>
+            <w:r>
+              <w:rPr>
+                <w:sz w:val="21"/>
+                <w:szCs w:val="21"/>
+              </w:rPr>
+              <w:t xml:space="preserve"> Islam University Karachi.</w:t>
             </w:r>
           </w:p>
           <w:p>
@@ -582,25 +409,39 @@
                 <w:color w:val="000000"/>
                 <w:sz w:val="21"/>
                 <w:szCs w:val="21"/>
-                <w:rtl w:val="0"/>
-              </w:rPr>
-              <w:t xml:space="preserve">2020 - Still</w:t>
-            </w:r>
-          </w:p>
-          <w:p>
-            <w:pPr>
-              <w:rPr>
-                <w:sz w:val="21"/>
-                <w:szCs w:val="21"/>
-              </w:rPr>
-            </w:pPr>
-            <w:r>
-              <w:rPr>
-                <w:sz w:val="21"/>
-                <w:szCs w:val="21"/>
-                <w:rtl w:val="0"/>
-              </w:rPr>
-              <w:t xml:space="preserve">Getting my bachelor’s degree in Software Engineering(BSSE).</w:t>
+              </w:rPr>
+              <w:t>2020 - Still</w:t>
+            </w:r>
+          </w:p>
+          <w:p>
+            <w:pPr>
+              <w:rPr>
+                <w:sz w:val="21"/>
+                <w:szCs w:val="21"/>
+              </w:rPr>
+            </w:pPr>
+            <w:r>
+              <w:rPr>
+                <w:sz w:val="21"/>
+                <w:szCs w:val="21"/>
+              </w:rPr>
+              <w:t xml:space="preserve">Getting my bachelor’s degree in Software </w:t>
+            </w:r>
+            <w:proofErr w:type="gramStart"/>
+            <w:r>
+              <w:rPr>
+                <w:sz w:val="21"/>
+                <w:szCs w:val="21"/>
+              </w:rPr>
+              <w:t>Engineering(</w:t>
+            </w:r>
+            <w:proofErr w:type="gramEnd"/>
+            <w:r>
+              <w:rPr>
+                <w:sz w:val="21"/>
+                <w:szCs w:val="21"/>
+              </w:rPr>
+              <w:t>BSSE).</w:t>
             </w:r>
           </w:p>
           <w:p>
@@ -617,14 +458,8 @@
                 <w:smallCaps w:val="0"/>
                 <w:sz w:val="40"/>
                 <w:szCs w:val="40"/>
-                <w:rtl w:val="0"/>
-              </w:rPr>
-              <w:t xml:space="preserve">WORK EXPERIENCE</w:t>
-            </w:r>
-            <w:r>
-              <w:rPr>
-                <w:rtl w:val="0"/>
-              </w:rPr>
+              </w:rPr>
+              <w:t>WORK EXPERIENCE</w:t>
             </w:r>
           </w:p>
           <w:p>
@@ -639,9 +474,24 @@
               <w:rPr>
                 <w:sz w:val="21"/>
                 <w:szCs w:val="21"/>
-                <w:rtl w:val="0"/>
-              </w:rPr>
-              <w:t xml:space="preserve">ASASA Tech  [Web Developer.]</w:t>
+              </w:rPr>
+              <w:t xml:space="preserve">ASASA </w:t>
+            </w:r>
+            <w:proofErr w:type="gramStart"/>
+            <w:r>
+              <w:rPr>
+                <w:sz w:val="21"/>
+                <w:szCs w:val="21"/>
+              </w:rPr>
+              <w:t>Tech  [</w:t>
+            </w:r>
+            <w:proofErr w:type="gramEnd"/>
+            <w:r>
+              <w:rPr>
+                <w:sz w:val="21"/>
+                <w:szCs w:val="21"/>
+              </w:rPr>
+              <w:t>Web Developer.]</w:t>
             </w:r>
           </w:p>
           <w:p>
@@ -657,28 +507,35 @@
                 <w:color w:val="000000"/>
                 <w:sz w:val="21"/>
                 <w:szCs w:val="21"/>
-                <w:rtl w:val="0"/>
-              </w:rPr>
-              <w:t xml:space="preserve">2019–2021</w:t>
-            </w:r>
-          </w:p>
-          <w:p>
-            <w:pPr>
-              <w:rPr>
-                <w:sz w:val="21"/>
-                <w:szCs w:val="21"/>
-              </w:rPr>
-            </w:pPr>
-            <w:bookmarkStart w:colFirst="0" w:colLast="0" w:name="_heading=h.gjdgxs" w:id="0"/>
+              </w:rPr>
+              <w:t>2019–2021</w:t>
+            </w:r>
+          </w:p>
+          <w:p>
+            <w:pPr>
+              <w:rPr>
+                <w:sz w:val="21"/>
+                <w:szCs w:val="21"/>
+              </w:rPr>
+            </w:pPr>
+            <w:r>
+              <w:rPr>
+                <w:sz w:val="21"/>
+                <w:szCs w:val="21"/>
+              </w:rPr>
+              <w:t>Worked as a Full Stack Developer in ASASA Tech, Upgraded their old Technology-based SAAS into new Technology and many more Web-based Applications. It was my pleasure to work for them.</w:t>
+            </w:r>
+          </w:p>
+          <w:p>
+            <w:pPr>
+              <w:pStyle w:val="Heading4"/>
+              <w:rPr>
+                <w:sz w:val="21"/>
+                <w:szCs w:val="21"/>
+              </w:rPr>
+            </w:pPr>
+            <w:bookmarkStart w:id="0" w:name="_heading=h.8vard4f8c0ir" w:colFirst="0" w:colLast="0"/>
             <w:bookmarkEnd w:id="0"/>
-            <w:r>
-              <w:rPr>
-                <w:sz w:val="21"/>
-                <w:szCs w:val="21"/>
-                <w:rtl w:val="0"/>
-              </w:rPr>
-              <w:t xml:space="preserve">Worked as a Full Stack Developer in ASASA Tech, Upgraded their old Technology-based SAAS into new Technology and many more Web-based Applications. It was my pleasure to work for them.</w:t>
-            </w:r>
           </w:p>
           <w:p>
             <w:pPr>
@@ -688,12 +545,100 @@
                 <w:szCs w:val="21"/>
               </w:rPr>
             </w:pPr>
-            <w:bookmarkStart w:colFirst="0" w:colLast="0" w:name="_heading=h.8vard4f8c0ir" w:id="1"/>
+            <w:bookmarkStart w:id="1" w:name="_heading=h.5ykdkau0iwuq" w:colFirst="0" w:colLast="0"/>
             <w:bookmarkEnd w:id="1"/>
             <w:r>
               <w:rPr>
-                <w:rtl w:val="0"/>
-              </w:rPr>
+                <w:sz w:val="21"/>
+                <w:szCs w:val="21"/>
+              </w:rPr>
+              <w:t>Dimensional Sys [Web Developer.]</w:t>
+            </w:r>
+          </w:p>
+          <w:p>
+            <w:pPr>
+              <w:rPr>
+                <w:sz w:val="21"/>
+                <w:szCs w:val="21"/>
+              </w:rPr>
+            </w:pPr>
+            <w:proofErr w:type="gramStart"/>
+            <w:r>
+              <w:rPr>
+                <w:sz w:val="21"/>
+                <w:szCs w:val="21"/>
+              </w:rPr>
+              <w:t>2022( Feb</w:t>
+            </w:r>
+            <w:proofErr w:type="gramEnd"/>
+            <w:r>
+              <w:rPr>
+                <w:sz w:val="21"/>
+                <w:szCs w:val="21"/>
+              </w:rPr>
+              <w:t>)   – 2022 (May)</w:t>
+            </w:r>
+          </w:p>
+          <w:p>
+            <w:pPr>
+              <w:rPr>
+                <w:sz w:val="21"/>
+                <w:szCs w:val="21"/>
+              </w:rPr>
+            </w:pPr>
+            <w:r>
+              <w:rPr>
+                <w:sz w:val="21"/>
+                <w:szCs w:val="21"/>
+              </w:rPr>
+              <w:t xml:space="preserve">Worked as a Full Stack </w:t>
+            </w:r>
+            <w:proofErr w:type="gramStart"/>
+            <w:r>
+              <w:rPr>
+                <w:sz w:val="21"/>
+                <w:szCs w:val="21"/>
+              </w:rPr>
+              <w:t xml:space="preserve">Developer </w:t>
+            </w:r>
+            <w:r>
+              <w:rPr>
+                <w:sz w:val="21"/>
+                <w:szCs w:val="21"/>
+              </w:rPr>
+              <w:t xml:space="preserve"> </w:t>
+            </w:r>
+            <w:r>
+              <w:rPr>
+                <w:sz w:val="21"/>
+                <w:szCs w:val="21"/>
+              </w:rPr>
+              <w:t>Dimensional</w:t>
+            </w:r>
+            <w:proofErr w:type="gramEnd"/>
+            <w:r>
+              <w:rPr>
+                <w:sz w:val="21"/>
+                <w:szCs w:val="21"/>
+              </w:rPr>
+              <w:t xml:space="preserve"> Sys , </w:t>
+            </w:r>
+            <w:r>
+              <w:rPr>
+                <w:sz w:val="21"/>
+                <w:szCs w:val="21"/>
+              </w:rPr>
+              <w:t xml:space="preserve">worked on MERN and MEVN stack </w:t>
+            </w:r>
+            <w:r>
+              <w:t>and many more</w:t>
+            </w:r>
+            <w:r>
+              <w:rPr>
+                <w:sz w:val="21"/>
+                <w:szCs w:val="21"/>
+              </w:rPr>
+              <w:t xml:space="preserve"> Web-based Applications. It was my pleasure to work for them.</w:t>
             </w:r>
           </w:p>
           <w:p>
@@ -704,50 +649,8 @@
                 <w:szCs w:val="21"/>
               </w:rPr>
             </w:pPr>
-            <w:bookmarkStart w:colFirst="0" w:colLast="0" w:name="_heading=h.5ykdkau0iwuq" w:id="2"/>
+            <w:bookmarkStart w:id="2" w:name="_heading=h.9anhp1yxjlww" w:colFirst="0" w:colLast="0"/>
             <w:bookmarkEnd w:id="2"/>
-            <w:r>
-              <w:rPr>
-                <w:sz w:val="21"/>
-                <w:szCs w:val="21"/>
-                <w:rtl w:val="0"/>
-              </w:rPr>
-              <w:t xml:space="preserve">Dimensional Sys [Web Developer.]</w:t>
-            </w:r>
-          </w:p>
-          <w:p>
-            <w:pPr>
-              <w:rPr>
-                <w:sz w:val="21"/>
-                <w:szCs w:val="21"/>
-              </w:rPr>
-            </w:pPr>
-            <w:r>
-              <w:rPr>
-                <w:sz w:val="21"/>
-                <w:szCs w:val="21"/>
-                <w:rtl w:val="0"/>
-              </w:rPr>
-              <w:t xml:space="preserve">2022( Feb)   – 2022 (May)</w:t>
-            </w:r>
-          </w:p>
-          <w:p>
-            <w:pPr>
-              <w:rPr>
-                <w:sz w:val="21"/>
-                <w:szCs w:val="21"/>
-              </w:rPr>
-            </w:pPr>
-            <w:bookmarkStart w:colFirst="0" w:colLast="0" w:name="_heading=h.gjdgxs" w:id="0"/>
-            <w:bookmarkEnd w:id="0"/>
-            <w:r>
-              <w:rPr>
-                <w:sz w:val="21"/>
-                <w:szCs w:val="21"/>
-                <w:rtl w:val="0"/>
-              </w:rPr>
-              <w:t xml:space="preserve">Worked as a Full Stack Developer in ASASA Tech, Upgraded their old Technology-based SAAS into new Technology and many more Web-based Applications. It was my pleasure to work for them.</w:t>
-            </w:r>
           </w:p>
           <w:p>
             <w:pPr>
@@ -757,81 +660,198 @@
                 <w:szCs w:val="21"/>
               </w:rPr>
             </w:pPr>
-            <w:bookmarkStart w:colFirst="0" w:colLast="0" w:name="_heading=h.9anhp1yxjlww" w:id="3"/>
+            <w:bookmarkStart w:id="3" w:name="_heading=h.4kn3tk63ez3" w:colFirst="0" w:colLast="0"/>
             <w:bookmarkEnd w:id="3"/>
             <w:r>
               <w:rPr>
-                <w:rtl w:val="0"/>
-              </w:rPr>
-            </w:r>
-          </w:p>
-          <w:p>
-            <w:pPr>
-              <w:pStyle w:val="Heading4"/>
-              <w:rPr>
-                <w:sz w:val="21"/>
-                <w:szCs w:val="21"/>
-              </w:rPr>
-            </w:pPr>
-            <w:bookmarkStart w:colFirst="0" w:colLast="0" w:name="_heading=h.4kn3tk63ez3" w:id="4"/>
+                <w:sz w:val="21"/>
+                <w:szCs w:val="21"/>
+              </w:rPr>
+              <w:t xml:space="preserve">Jamal Brothers </w:t>
+            </w:r>
+            <w:proofErr w:type="spellStart"/>
+            <w:r>
+              <w:rPr>
+                <w:sz w:val="21"/>
+                <w:szCs w:val="21"/>
+              </w:rPr>
+              <w:t>pvt</w:t>
+            </w:r>
+            <w:proofErr w:type="spellEnd"/>
+            <w:r>
+              <w:rPr>
+                <w:sz w:val="21"/>
+                <w:szCs w:val="21"/>
+              </w:rPr>
+              <w:t xml:space="preserve"> ltd [Web Developer.]</w:t>
+            </w:r>
+          </w:p>
+          <w:p>
+            <w:pPr>
+              <w:rPr>
+                <w:sz w:val="21"/>
+                <w:szCs w:val="21"/>
+              </w:rPr>
+            </w:pPr>
+            <w:r>
+              <w:rPr>
+                <w:sz w:val="21"/>
+                <w:szCs w:val="21"/>
+              </w:rPr>
+              <w:t xml:space="preserve">2022 (May) – </w:t>
+            </w:r>
+            <w:r>
+              <w:rPr>
+                <w:sz w:val="21"/>
+                <w:szCs w:val="21"/>
+              </w:rPr>
+              <w:t>2022 (Sept)</w:t>
+            </w:r>
+          </w:p>
+          <w:p>
+            <w:pPr>
+              <w:rPr>
+                <w:sz w:val="21"/>
+                <w:szCs w:val="21"/>
+              </w:rPr>
+            </w:pPr>
+            <w:bookmarkStart w:id="4" w:name="_heading=h.gjdgxs" w:colFirst="0" w:colLast="0"/>
             <w:bookmarkEnd w:id="4"/>
             <w:r>
               <w:rPr>
                 <w:sz w:val="21"/>
                 <w:szCs w:val="21"/>
-                <w:rtl w:val="0"/>
-              </w:rPr>
-              <w:t xml:space="preserve">Jamal Brothers pvt ltd [Web Developer.]</w:t>
-            </w:r>
-          </w:p>
-          <w:p>
-            <w:pPr>
-              <w:rPr>
-                <w:sz w:val="21"/>
-                <w:szCs w:val="21"/>
-              </w:rPr>
-            </w:pPr>
-            <w:r>
-              <w:rPr>
-                <w:sz w:val="21"/>
-                <w:szCs w:val="21"/>
-                <w:rtl w:val="0"/>
-              </w:rPr>
-              <w:t xml:space="preserve">2022 (May) – present</w:t>
-            </w:r>
-          </w:p>
-          <w:p>
-            <w:pPr>
-              <w:rPr>
-                <w:sz w:val="21"/>
-                <w:szCs w:val="21"/>
-              </w:rPr>
-            </w:pPr>
-            <w:bookmarkStart w:colFirst="0" w:colLast="0" w:name="_heading=h.gjdgxs" w:id="0"/>
-            <w:bookmarkEnd w:id="0"/>
-            <w:r>
-              <w:rPr>
-                <w:sz w:val="21"/>
-                <w:szCs w:val="21"/>
-                <w:rtl w:val="0"/>
-              </w:rPr>
-              <w:t xml:space="preserve">Worked as a Full Stack Developer in ASASA Tech, Upgraded their old Technology-based SAAS into new Technology and many more Web-based Applications. It was my pleasure to work for them.</w:t>
-            </w:r>
-          </w:p>
-          <w:p>
-            <w:pPr>
-              <w:rPr>
-                <w:sz w:val="21"/>
-                <w:szCs w:val="21"/>
-              </w:rPr>
-            </w:pPr>
-            <w:bookmarkStart w:colFirst="0" w:colLast="0" w:name="_heading=h.49sslyczlb5v" w:id="5"/>
+              </w:rPr>
+              <w:t xml:space="preserve">Worked as a Full Stack </w:t>
+            </w:r>
+            <w:proofErr w:type="gramStart"/>
+            <w:r>
+              <w:rPr>
+                <w:sz w:val="21"/>
+                <w:szCs w:val="21"/>
+              </w:rPr>
+              <w:t xml:space="preserve">Developer </w:t>
+            </w:r>
+            <w:r>
+              <w:rPr>
+                <w:sz w:val="21"/>
+                <w:szCs w:val="21"/>
+              </w:rPr>
+              <w:t xml:space="preserve"> </w:t>
+            </w:r>
+            <w:r>
+              <w:rPr>
+                <w:sz w:val="21"/>
+                <w:szCs w:val="21"/>
+              </w:rPr>
+              <w:t>Jamal</w:t>
+            </w:r>
+            <w:proofErr w:type="gramEnd"/>
+            <w:r>
+              <w:rPr>
+                <w:sz w:val="21"/>
+                <w:szCs w:val="21"/>
+              </w:rPr>
+              <w:t xml:space="preserve"> Brothers </w:t>
+            </w:r>
+            <w:proofErr w:type="spellStart"/>
+            <w:r>
+              <w:rPr>
+                <w:sz w:val="21"/>
+                <w:szCs w:val="21"/>
+              </w:rPr>
+              <w:t>pvt</w:t>
+            </w:r>
+            <w:proofErr w:type="spellEnd"/>
+            <w:r>
+              <w:rPr>
+                <w:sz w:val="21"/>
+                <w:szCs w:val="21"/>
+              </w:rPr>
+              <w:t xml:space="preserve"> ltd</w:t>
+            </w:r>
+            <w:r>
+              <w:rPr>
+                <w:sz w:val="21"/>
+                <w:szCs w:val="21"/>
+              </w:rPr>
+              <w:t xml:space="preserve">, </w:t>
+            </w:r>
+            <w:r>
+              <w:rPr>
+                <w:sz w:val="21"/>
+                <w:szCs w:val="21"/>
+              </w:rPr>
+              <w:t xml:space="preserve"> </w:t>
+            </w:r>
+            <w:r>
+              <w:rPr>
+                <w:sz w:val="21"/>
+                <w:szCs w:val="21"/>
+              </w:rPr>
+              <w:t>Worked on</w:t>
+            </w:r>
+            <w:r>
+              <w:rPr>
+                <w:sz w:val="21"/>
+                <w:szCs w:val="21"/>
+              </w:rPr>
+              <w:t xml:space="preserve"> their old Technology-based SAAS </w:t>
+            </w:r>
+            <w:r>
+              <w:rPr>
+                <w:sz w:val="21"/>
+                <w:szCs w:val="21"/>
+              </w:rPr>
+              <w:t xml:space="preserve">, Created backend on Nodejs , Worked as a team lead on multiple projects on React native and </w:t>
+            </w:r>
+            <w:proofErr w:type="spellStart"/>
+            <w:r>
+              <w:rPr>
+                <w:sz w:val="21"/>
+                <w:szCs w:val="21"/>
+              </w:rPr>
+              <w:t>Nextjs</w:t>
+            </w:r>
+            <w:proofErr w:type="spellEnd"/>
+            <w:r>
+              <w:rPr>
+                <w:sz w:val="21"/>
+                <w:szCs w:val="21"/>
+              </w:rPr>
+              <w:t xml:space="preserve"> </w:t>
+            </w:r>
+            <w:r>
+              <w:rPr>
+                <w:sz w:val="21"/>
+                <w:szCs w:val="21"/>
+              </w:rPr>
+              <w:t>and many more Web-based Applications</w:t>
+            </w:r>
+            <w:r>
+              <w:rPr>
+                <w:sz w:val="21"/>
+                <w:szCs w:val="21"/>
+              </w:rPr>
+              <w:t xml:space="preserve"> and android application</w:t>
+            </w:r>
+            <w:r>
+              <w:rPr>
+                <w:sz w:val="21"/>
+                <w:szCs w:val="21"/>
+              </w:rPr>
+              <w:t>. It was my pleasure to work for them.</w:t>
+            </w:r>
+          </w:p>
+          <w:p>
+            <w:pPr>
+              <w:rPr>
+                <w:sz w:val="21"/>
+                <w:szCs w:val="21"/>
+              </w:rPr>
+            </w:pPr>
+            <w:bookmarkStart w:id="5" w:name="_heading=h.49sslyczlb5v" w:colFirst="0" w:colLast="0"/>
             <w:bookmarkEnd w:id="5"/>
-            <w:r>
-              <w:rPr>
-                <w:rtl w:val="0"/>
-              </w:rPr>
-            </w:r>
           </w:p>
           <w:p>
             <w:pPr>
@@ -841,65 +861,58 @@
                 <w:u w:val="single"/>
               </w:rPr>
             </w:pPr>
-            <w:bookmarkStart w:colFirst="0" w:colLast="0" w:name="_heading=h.yai93jokaih5" w:id="6"/>
+            <w:bookmarkStart w:id="6" w:name="_heading=h.yai93jokaih5" w:colFirst="0" w:colLast="0"/>
             <w:bookmarkEnd w:id="6"/>
             <w:r>
               <w:rPr>
-                <w:smallCaps w:val="0"/>
                 <w:sz w:val="40"/>
                 <w:szCs w:val="40"/>
                 <w:u w:val="single"/>
-                <w:rtl w:val="0"/>
-              </w:rPr>
-              <w:t xml:space="preserve">SKILLS</w:t>
-            </w:r>
-            <w:r>
-              <w:rPr>
-                <w:rtl w:val="0"/>
-              </w:rPr>
-            </w:r>
-          </w:p>
-          <w:p>
-            <w:pPr>
-              <w:rPr>
-                <w:sz w:val="21"/>
-                <w:szCs w:val="21"/>
-              </w:rPr>
-            </w:pPr>
-            <w:r>
-              <w:rPr>
-                <w:rtl w:val="0"/>
-              </w:rPr>
-            </w:r>
-            <w:r>
+              </w:rPr>
+              <w:t>SKILLS</w:t>
+            </w:r>
+          </w:p>
+          <w:p>
+            <w:pPr>
+              <w:rPr>
+                <w:sz w:val="21"/>
+                <w:szCs w:val="21"/>
+              </w:rPr>
+            </w:pPr>
+            <w:r>
+              <w:rPr>
+                <w:noProof/>
+              </w:rPr>
               <mc:AlternateContent>
                 <mc:Choice Requires="wpg">
                   <w:drawing>
-                    <wp:anchor allowOverlap="1" behindDoc="1" distB="0" distT="0" distL="0" distR="0" hidden="0" layoutInCell="1" locked="0" relativeHeight="0" simplePos="0">
+                    <wp:anchor distT="0" distB="0" distL="0" distR="0" simplePos="0" relativeHeight="251659264" behindDoc="1" locked="0" layoutInCell="1" hidden="0" allowOverlap="1" wp14:anchorId="10690EE4" wp14:editId="22A4A9D4">
                       <wp:simplePos x="0" y="0"/>
                       <wp:positionH relativeFrom="column">
-                        <wp:posOffset>38100</wp:posOffset>
+                        <wp:posOffset>42545</wp:posOffset>
                       </wp:positionH>
                       <wp:positionV relativeFrom="paragraph">
-                        <wp:posOffset>28575</wp:posOffset>
+                        <wp:posOffset>26035</wp:posOffset>
                       </wp:positionV>
-                      <wp:extent cx="4276725" cy="2333625"/>
-                      <wp:effectExtent b="0" l="0" r="0" t="0"/>
+                      <wp:extent cx="4276725" cy="2297595"/>
+                      <wp:effectExtent l="0" t="0" r="0" b="26670"/>
                       <wp:wrapNone/>
-                      <wp:docPr id="4" name=""/>
-                      <a:graphic>
+                      <wp:docPr id="21" name="Group 21"/>
+                      <wp:cNvGraphicFramePr/>
+                      <a:graphic xmlns:a="http://schemas.openxmlformats.org/drawingml/2006/main">
                         <a:graphicData uri="http://schemas.microsoft.com/office/word/2010/wordprocessingGroup">
                           <wpg:wgp>
                             <wpg:cNvGrpSpPr/>
                             <wpg:grpSpPr>
                               <a:xfrm>
-                                <a:off x="571650" y="0"/>
-                                <a:ext cx="4276725" cy="2333625"/>
+                                <a:off x="0" y="0"/>
+                                <a:ext cx="4276725" cy="2297595"/>
                                 <a:chOff x="571650" y="0"/>
                                 <a:chExt cx="4007475" cy="2337434"/>
                               </a:xfrm>
                             </wpg:grpSpPr>
                             <wpg:grpSp>
+                              <wpg:cNvPr id="22" name="Group 22"/>
                               <wpg:cNvGrpSpPr/>
                               <wpg:grpSpPr>
                                 <a:xfrm>
@@ -910,12 +923,12 @@
                                 </a:xfrm>
                               </wpg:grpSpPr>
                               <wps:wsp>
+                                <wps:cNvPr id="23" name="Rectangle 23"/>
                                 <wps:cNvSpPr/>
-                                <wps:cNvPr id="3" name="Shape 3"/>
                                 <wps:spPr>
                                   <a:xfrm>
                                     <a:off x="0" y="0"/>
-                                    <a:ext cx="4007475" cy="2337425"/>
+                                    <a:ext cx="4007475" cy="2156164"/>
                                   </a:xfrm>
                                   <a:prstGeom prst="rect">
                                     <a:avLst/>
@@ -929,21 +942,18 @@
                                   <w:txbxContent>
                                     <w:p>
                                       <w:pPr>
-                                        <w:spacing w:after="0" w:before="0" w:line="240"/>
-                                        <w:ind w:left="0" w:right="0" w:firstLine="0"/>
-                                        <w:jc w:val="left"/>
                                         <w:textDirection w:val="btLr"/>
                                       </w:pPr>
                                     </w:p>
                                   </w:txbxContent>
                                 </wps:txbx>
-                                <wps:bodyPr anchorCtr="0" anchor="ctr" bIns="91425" lIns="91425" spcFirstLastPara="1" rIns="91425" wrap="square" tIns="91425">
+                                <wps:bodyPr spcFirstLastPara="1" wrap="square" lIns="91425" tIns="91425" rIns="91425" bIns="91425" anchor="ctr" anchorCtr="0">
                                   <a:noAutofit/>
                                 </wps:bodyPr>
                               </wps:wsp>
                               <wps:wsp>
+                                <wps:cNvPr id="24" name="Rectangle: Rounded Corners 24"/>
                                 <wps:cNvSpPr/>
-                                <wps:cNvPr id="4" name="Shape 4"/>
                                 <wps:spPr>
                                   <a:xfrm>
                                     <a:off x="0" y="0"/>
@@ -951,7 +961,7 @@
                                   </a:xfrm>
                                   <a:prstGeom prst="roundRect">
                                     <a:avLst>
-                                      <a:gd fmla="val 10000" name="adj"/>
+                                      <a:gd name="adj" fmla="val 10000"/>
                                     </a:avLst>
                                   </a:prstGeom>
                                   <a:solidFill>
@@ -959,7 +969,7 @@
                                       <a:alpha val="89800"/>
                                     </a:srgbClr>
                                   </a:solidFill>
-                                  <a:ln cap="flat" cmpd="sng" w="25400">
+                                  <a:ln w="25400" cap="flat" cmpd="sng">
                                     <a:solidFill>
                                       <a:srgbClr val="CFD7E7">
                                         <a:alpha val="89800"/>
@@ -967,29 +977,26 @@
                                     </a:solidFill>
                                     <a:prstDash val="solid"/>
                                     <a:round/>
-                                    <a:headEnd len="sm" w="sm" type="none"/>
-                                    <a:tailEnd len="sm" w="sm" type="none"/>
+                                    <a:headEnd type="none" w="sm" len="sm"/>
+                                    <a:tailEnd type="none" w="sm" len="sm"/>
                                   </a:ln>
                                 </wps:spPr>
                                 <wps:txbx>
                                   <w:txbxContent>
                                     <w:p>
                                       <w:pPr>
-                                        <w:spacing w:after="0" w:before="0" w:line="240"/>
-                                        <w:ind w:left="0" w:right="0" w:firstLine="0"/>
-                                        <w:jc w:val="left"/>
                                         <w:textDirection w:val="btLr"/>
                                       </w:pPr>
                                     </w:p>
                                   </w:txbxContent>
                                 </wps:txbx>
-                                <wps:bodyPr anchorCtr="0" anchor="ctr" bIns="91425" lIns="91425" spcFirstLastPara="1" rIns="91425" wrap="square" tIns="91425">
+                                <wps:bodyPr spcFirstLastPara="1" wrap="square" lIns="91425" tIns="91425" rIns="91425" bIns="91425" anchor="ctr" anchorCtr="0">
                                   <a:noAutofit/>
                                 </wps:bodyPr>
                               </wps:wsp>
                               <wps:wsp>
+                                <wps:cNvPr id="25" name="Rectangle: Rounded Corners 25"/>
                                 <wps:cNvSpPr/>
-                                <wps:cNvPr id="5" name="Shape 5"/>
                                 <wps:spPr>
                                   <a:xfrm>
                                     <a:off x="120224" y="140246"/>
@@ -997,7 +1004,7 @@
                                   </a:xfrm>
                                   <a:prstGeom prst="roundRect">
                                     <a:avLst>
-                                      <a:gd fmla="val 10000" name="adj"/>
+                                      <a:gd name="adj" fmla="val 10000"/>
                                     </a:avLst>
                                   </a:prstGeom>
                                   <a:blipFill rotWithShape="1">
@@ -1005,38 +1012,35 @@
                                       <a:alphaModFix/>
                                     </a:blip>
                                     <a:stretch>
-                                      <a:fillRect b="0" l="-3999" r="-3999" t="0"/>
+                                      <a:fillRect l="-3999" r="-3999"/>
                                     </a:stretch>
                                   </a:blipFill>
-                                  <a:ln cap="flat" cmpd="sng" w="25400">
+                                  <a:ln w="25400" cap="flat" cmpd="sng">
                                     <a:solidFill>
                                       <a:schemeClr val="lt1"/>
                                     </a:solidFill>
                                     <a:prstDash val="solid"/>
                                     <a:round/>
-                                    <a:headEnd len="sm" w="sm" type="none"/>
-                                    <a:tailEnd len="sm" w="sm" type="none"/>
+                                    <a:headEnd type="none" w="sm" len="sm"/>
+                                    <a:tailEnd type="none" w="sm" len="sm"/>
                                   </a:ln>
                                 </wps:spPr>
                                 <wps:txbx>
                                   <w:txbxContent>
                                     <w:p>
                                       <w:pPr>
-                                        <w:spacing w:after="0" w:before="0" w:line="240"/>
-                                        <w:ind w:left="0" w:right="0" w:firstLine="0"/>
-                                        <w:jc w:val="left"/>
                                         <w:textDirection w:val="btLr"/>
                                       </w:pPr>
                                     </w:p>
                                   </w:txbxContent>
                                 </wps:txbx>
-                                <wps:bodyPr anchorCtr="0" anchor="ctr" bIns="91425" lIns="91425" spcFirstLastPara="1" rIns="91425" wrap="square" tIns="91425">
+                                <wps:bodyPr spcFirstLastPara="1" wrap="square" lIns="91425" tIns="91425" rIns="91425" bIns="91425" anchor="ctr" anchorCtr="0">
                                   <a:noAutofit/>
                                 </wps:bodyPr>
                               </wps:wsp>
                               <wps:wsp>
+                                <wps:cNvPr id="26" name="Rectangle: Top Corners Rounded 26"/>
                                 <wps:cNvSpPr/>
-                                <wps:cNvPr id="6" name="Shape 6"/>
                                 <wps:spPr>
                                   <a:xfrm rot="10800000">
                                     <a:off x="120222" y="1051934"/>
@@ -1044,42 +1048,39 @@
                                   </a:xfrm>
                                   <a:prstGeom prst="round2SameRect">
                                     <a:avLst>
-                                      <a:gd fmla="val 10500" name="adj1"/>
-                                      <a:gd fmla="val 0" name="adj2"/>
+                                      <a:gd name="adj1" fmla="val 10500"/>
+                                      <a:gd name="adj2" fmla="val 0"/>
                                     </a:avLst>
                                   </a:prstGeom>
                                   <a:solidFill>
                                     <a:schemeClr val="accent1"/>
                                   </a:solidFill>
-                                  <a:ln cap="flat" cmpd="sng" w="25400">
+                                  <a:ln w="25400" cap="flat" cmpd="sng">
                                     <a:solidFill>
                                       <a:schemeClr val="lt1"/>
                                     </a:solidFill>
                                     <a:prstDash val="solid"/>
                                     <a:round/>
-                                    <a:headEnd len="sm" w="sm" type="none"/>
-                                    <a:tailEnd len="sm" w="sm" type="none"/>
+                                    <a:headEnd type="none" w="sm" len="sm"/>
+                                    <a:tailEnd type="none" w="sm" len="sm"/>
                                   </a:ln>
                                 </wps:spPr>
                                 <wps:txbx>
                                   <w:txbxContent>
                                     <w:p>
                                       <w:pPr>
-                                        <w:spacing w:after="0" w:before="0" w:line="240"/>
-                                        <w:ind w:left="0" w:right="0" w:firstLine="0"/>
-                                        <w:jc w:val="left"/>
                                         <w:textDirection w:val="btLr"/>
                                       </w:pPr>
                                     </w:p>
                                   </w:txbxContent>
                                 </wps:txbx>
-                                <wps:bodyPr anchorCtr="0" anchor="ctr" bIns="91425" lIns="91425" spcFirstLastPara="1" rIns="91425" wrap="square" tIns="91425">
+                                <wps:bodyPr spcFirstLastPara="1" wrap="square" lIns="91425" tIns="91425" rIns="91425" bIns="91425" anchor="ctr" anchorCtr="0">
                                   <a:noAutofit/>
                                 </wps:bodyPr>
                               </wps:wsp>
                               <wps:wsp>
+                                <wps:cNvPr id="27" name="Text Box 27"/>
                                 <wps:cNvSpPr txBox="1"/>
-                                <wps:cNvPr id="7" name="Shape 7"/>
                                 <wps:spPr>
                                   <a:xfrm>
                                     <a:off x="156427" y="1051845"/>
@@ -1097,80 +1098,67 @@
                                   <w:txbxContent>
                                     <w:p>
                                       <w:pPr>
-                                        <w:spacing w:after="0" w:before="0" w:line="215.9999942779541"/>
-                                        <w:ind w:left="0" w:right="0" w:firstLine="0"/>
+                                        <w:spacing w:line="215" w:lineRule="auto"/>
                                         <w:jc w:val="center"/>
                                         <w:textDirection w:val="btLr"/>
                                       </w:pPr>
                                       <w:r>
                                         <w:rPr>
-                                          <w:rFonts w:ascii="Cambria" w:cs="Cambria" w:eastAsia="Cambria" w:hAnsi="Cambria"/>
-                                          <w:b w:val="0"/>
-                                          <w:i w:val="0"/>
-                                          <w:smallCaps w:val="0"/>
-                                          <w:strike w:val="0"/>
+                                          <w:rFonts w:ascii="Cambria" w:eastAsia="Cambria" w:hAnsi="Cambria" w:cs="Cambria"/>
                                           <w:color w:val="000000"/>
                                           <w:sz w:val="32"/>
-                                          <w:vertAlign w:val="baseline"/>
                                         </w:rPr>
-                                        <w:t xml:space="preserve">Node JS</w:t>
+                                        <w:t>Node JS</w:t>
                                       </w:r>
                                     </w:p>
                                     <w:p>
                                       <w:pPr>
-                                        <w:spacing w:after="0" w:before="111.99999809265137" w:line="215.9999942779541"/>
-                                        <w:ind w:left="0" w:right="0" w:firstLine="0"/>
+                                        <w:spacing w:before="111" w:line="215" w:lineRule="auto"/>
                                         <w:jc w:val="center"/>
                                         <w:textDirection w:val="btLr"/>
                                       </w:pPr>
                                       <w:r>
                                         <w:rPr>
-                                          <w:rFonts w:ascii="Arial" w:cs="Arial" w:eastAsia="Arial" w:hAnsi="Arial"/>
-                                          <w:b w:val="0"/>
-                                          <w:i w:val="0"/>
-                                          <w:smallCaps w:val="0"/>
-                                          <w:strike w:val="0"/>
-                                          <w:color w:val="000000"/>
-                                          <w:sz w:val="28"/>
-                                          <w:vertAlign w:val="baseline"/>
-                                        </w:rPr>
-                                      </w:r>
-                                      <w:r>
-                                        <w:rPr>
-                                          <w:rFonts w:ascii="Cambria" w:cs="Cambria" w:eastAsia="Cambria" w:hAnsi="Cambria"/>
-                                          <w:b w:val="0"/>
-                                          <w:i w:val="0"/>
-                                          <w:smallCaps w:val="0"/>
-                                          <w:strike w:val="0"/>
+                                          <w:rFonts w:ascii="Cambria" w:eastAsia="Cambria" w:hAnsi="Cambria" w:cs="Cambria"/>
                                           <w:color w:val="000000"/>
                                           <w:sz w:val="38"/>
-                                          <w:vertAlign w:val="baseline"/>
                                         </w:rPr>
                                         <w:t xml:space="preserve"> </w:t>
                                       </w:r>
                                       <w:r>
                                         <w:rPr>
-                                          <w:rFonts w:ascii="Cambria" w:cs="Cambria" w:eastAsia="Cambria" w:hAnsi="Cambria"/>
-                                          <w:b w:val="0"/>
-                                          <w:i w:val="0"/>
-                                          <w:smallCaps w:val="0"/>
-                                          <w:strike w:val="0"/>
+                                          <w:rFonts w:ascii="Cambria" w:eastAsia="Cambria" w:hAnsi="Cambria" w:cs="Cambria"/>
                                           <w:color w:val="000000"/>
                                           <w:sz w:val="28"/>
-                                          <w:vertAlign w:val="baseline"/>
                                         </w:rPr>
-                                        <w:t xml:space="preserve">(1.5 year)</w:t>
+                                        <w:t>(</w:t>
+                                      </w:r>
+                                      <w:r>
+                                        <w:rPr>
+                                          <w:rFonts w:ascii="Cambria" w:eastAsia="Cambria" w:hAnsi="Cambria" w:cs="Cambria"/>
+                                          <w:color w:val="000000"/>
+                                          <w:sz w:val="28"/>
+                                        </w:rPr>
+                                        <w:t>2 +</w:t>
+                                      </w:r>
+                                      <w:r>
+                                        <w:rPr>
+                                          <w:rFonts w:ascii="Cambria" w:eastAsia="Cambria" w:hAnsi="Cambria" w:cs="Cambria"/>
+                                          <w:color w:val="000000"/>
+                                          <w:sz w:val="28"/>
+                                        </w:rPr>
+                                        <w:t xml:space="preserve"> year)</w:t>
                                       </w:r>
                                     </w:p>
                                   </w:txbxContent>
                                 </wps:txbx>
-                                <wps:bodyPr anchorCtr="0" anchor="t" bIns="113775" lIns="113775" spcFirstLastPara="1" rIns="113775" wrap="square" tIns="113775">
+                                <wps:bodyPr spcFirstLastPara="1" wrap="square" lIns="113775" tIns="113775" rIns="113775" bIns="113775" anchor="t" anchorCtr="0">
                                   <a:noAutofit/>
                                 </wps:bodyPr>
                               </wps:wsp>
                               <wps:wsp>
+                                <wps:cNvPr id="28" name="Rectangle: Rounded Corners 28"/>
                                 <wps:cNvSpPr/>
-                                <wps:cNvPr id="8" name="Shape 8"/>
                                 <wps:spPr>
                                   <a:xfrm>
                                     <a:off x="1415143" y="140246"/>
@@ -1178,7 +1166,7 @@
                                   </a:xfrm>
                                   <a:prstGeom prst="roundRect">
                                     <a:avLst>
-                                      <a:gd fmla="val 10000" name="adj"/>
+                                      <a:gd name="adj" fmla="val 10000"/>
                                     </a:avLst>
                                   </a:prstGeom>
                                   <a:blipFill rotWithShape="1">
@@ -1186,38 +1174,35 @@
                                       <a:alphaModFix/>
                                     </a:blip>
                                     <a:stretch>
-                                      <a:fillRect b="0" l="-6999" r="-6999" t="0"/>
+                                      <a:fillRect l="-6999" r="-6999"/>
                                     </a:stretch>
                                   </a:blipFill>
-                                  <a:ln cap="flat" cmpd="sng" w="25400">
+                                  <a:ln w="25400" cap="flat" cmpd="sng">
                                     <a:solidFill>
                                       <a:schemeClr val="lt1"/>
                                     </a:solidFill>
                                     <a:prstDash val="solid"/>
                                     <a:round/>
-                                    <a:headEnd len="sm" w="sm" type="none"/>
-                                    <a:tailEnd len="sm" w="sm" type="none"/>
+                                    <a:headEnd type="none" w="sm" len="sm"/>
+                                    <a:tailEnd type="none" w="sm" len="sm"/>
                                   </a:ln>
                                 </wps:spPr>
                                 <wps:txbx>
                                   <w:txbxContent>
                                     <w:p>
                                       <w:pPr>
-                                        <w:spacing w:after="0" w:before="0" w:line="240"/>
-                                        <w:ind w:left="0" w:right="0" w:firstLine="0"/>
-                                        <w:jc w:val="left"/>
                                         <w:textDirection w:val="btLr"/>
                                       </w:pPr>
                                     </w:p>
                                   </w:txbxContent>
                                 </wps:txbx>
-                                <wps:bodyPr anchorCtr="0" anchor="ctr" bIns="91425" lIns="91425" spcFirstLastPara="1" rIns="91425" wrap="square" tIns="91425">
+                                <wps:bodyPr spcFirstLastPara="1" wrap="square" lIns="91425" tIns="91425" rIns="91425" bIns="91425" anchor="ctr" anchorCtr="0">
                                   <a:noAutofit/>
                                 </wps:bodyPr>
                               </wps:wsp>
                               <wps:wsp>
+                                <wps:cNvPr id="29" name="Rectangle: Top Corners Rounded 29"/>
                                 <wps:cNvSpPr/>
-                                <wps:cNvPr id="9" name="Shape 9"/>
                                 <wps:spPr>
                                   <a:xfrm rot="10800000">
                                     <a:off x="1415141" y="1051934"/>
@@ -1225,42 +1210,39 @@
                                   </a:xfrm>
                                   <a:prstGeom prst="round2SameRect">
                                     <a:avLst>
-                                      <a:gd fmla="val 10500" name="adj1"/>
-                                      <a:gd fmla="val 0" name="adj2"/>
+                                      <a:gd name="adj1" fmla="val 10500"/>
+                                      <a:gd name="adj2" fmla="val 0"/>
                                     </a:avLst>
                                   </a:prstGeom>
                                   <a:solidFill>
                                     <a:schemeClr val="accent1"/>
                                   </a:solidFill>
-                                  <a:ln cap="flat" cmpd="sng" w="25400">
+                                  <a:ln w="25400" cap="flat" cmpd="sng">
                                     <a:solidFill>
                                       <a:schemeClr val="lt1"/>
                                     </a:solidFill>
                                     <a:prstDash val="solid"/>
                                     <a:round/>
-                                    <a:headEnd len="sm" w="sm" type="none"/>
-                                    <a:tailEnd len="sm" w="sm" type="none"/>
+                                    <a:headEnd type="none" w="sm" len="sm"/>
+                                    <a:tailEnd type="none" w="sm" len="sm"/>
                                   </a:ln>
                                 </wps:spPr>
                                 <wps:txbx>
                                   <w:txbxContent>
                                     <w:p>
                                       <w:pPr>
-                                        <w:spacing w:after="0" w:before="0" w:line="240"/>
-                                        <w:ind w:left="0" w:right="0" w:firstLine="0"/>
-                                        <w:jc w:val="left"/>
                                         <w:textDirection w:val="btLr"/>
                                       </w:pPr>
                                     </w:p>
                                   </w:txbxContent>
                                 </wps:txbx>
-                                <wps:bodyPr anchorCtr="0" anchor="ctr" bIns="91425" lIns="91425" spcFirstLastPara="1" rIns="91425" wrap="square" tIns="91425">
+                                <wps:bodyPr spcFirstLastPara="1" wrap="square" lIns="91425" tIns="91425" rIns="91425" bIns="91425" anchor="ctr" anchorCtr="0">
                                   <a:noAutofit/>
                                 </wps:bodyPr>
                               </wps:wsp>
                               <wps:wsp>
+                                <wps:cNvPr id="30" name="Text Box 30"/>
                                 <wps:cNvSpPr txBox="1"/>
-                                <wps:cNvPr id="10" name="Shape 10"/>
                                 <wps:spPr>
                                   <a:xfrm>
                                     <a:off x="1451346" y="1051845"/>
@@ -1278,61 +1260,53 @@
                                   <w:txbxContent>
                                     <w:p>
                                       <w:pPr>
-                                        <w:spacing w:after="0" w:before="0" w:line="215.9999942779541"/>
-                                        <w:ind w:left="0" w:right="0" w:firstLine="0"/>
+                                        <w:spacing w:line="215" w:lineRule="auto"/>
                                         <w:jc w:val="center"/>
                                         <w:textDirection w:val="btLr"/>
                                       </w:pPr>
                                       <w:r>
                                         <w:rPr>
-                                          <w:rFonts w:ascii="Cambria" w:cs="Cambria" w:eastAsia="Cambria" w:hAnsi="Cambria"/>
-                                          <w:b w:val="0"/>
-                                          <w:i w:val="0"/>
-                                          <w:smallCaps w:val="0"/>
-                                          <w:strike w:val="0"/>
+                                          <w:rFonts w:ascii="Cambria" w:eastAsia="Cambria" w:hAnsi="Cambria" w:cs="Cambria"/>
                                           <w:color w:val="000000"/>
                                           <w:sz w:val="32"/>
-                                          <w:vertAlign w:val="baseline"/>
                                         </w:rPr>
-                                        <w:t xml:space="preserve">React JS</w:t>
+                                        <w:t>React JS</w:t>
                                       </w:r>
                                     </w:p>
                                     <w:p>
                                       <w:pPr>
-                                        <w:spacing w:after="0" w:before="111.99999809265137" w:line="215.9999942779541"/>
-                                        <w:ind w:left="0" w:right="0" w:firstLine="0"/>
+                                        <w:spacing w:before="111" w:line="215" w:lineRule="auto"/>
                                         <w:jc w:val="center"/>
                                         <w:textDirection w:val="btLr"/>
                                       </w:pPr>
                                       <w:r>
                                         <w:rPr>
-                                          <w:rFonts w:ascii="Arial" w:cs="Arial" w:eastAsia="Arial" w:hAnsi="Arial"/>
-                                          <w:b w:val="0"/>
-                                          <w:i w:val="0"/>
-                                          <w:smallCaps w:val="0"/>
-                                          <w:strike w:val="0"/>
+                                          <w:rFonts w:ascii="Cambria" w:eastAsia="Cambria" w:hAnsi="Cambria" w:cs="Cambria"/>
                                           <w:color w:val="000000"/>
                                           <w:sz w:val="28"/>
-                                          <w:vertAlign w:val="baseline"/>
                                         </w:rPr>
+                                        <w:t>(2</w:t>
                                       </w:r>
                                       <w:r>
                                         <w:rPr>
-                                          <w:rFonts w:ascii="Cambria" w:cs="Cambria" w:eastAsia="Cambria" w:hAnsi="Cambria"/>
-                                          <w:b w:val="0"/>
-                                          <w:i w:val="0"/>
-                                          <w:smallCaps w:val="0"/>
-                                          <w:strike w:val="0"/>
+                                          <w:rFonts w:ascii="Cambria" w:eastAsia="Cambria" w:hAnsi="Cambria" w:cs="Cambria"/>
                                           <w:color w:val="000000"/>
                                           <w:sz w:val="28"/>
-                                          <w:vertAlign w:val="baseline"/>
                                         </w:rPr>
-                                        <w:t xml:space="preserve">(2 year)</w:t>
+                                        <w:t>+</w:t>
+                                      </w:r>
+                                      <w:r>
+                                        <w:rPr>
+                                          <w:rFonts w:ascii="Cambria" w:eastAsia="Cambria" w:hAnsi="Cambria" w:cs="Cambria"/>
+                                          <w:color w:val="000000"/>
+                                          <w:sz w:val="28"/>
+                                        </w:rPr>
+                                        <w:t xml:space="preserve"> year)</w:t>
                                       </w:r>
                                     </w:p>
                                   </w:txbxContent>
                                 </wps:txbx>
-                                <wps:bodyPr anchorCtr="0" anchor="t" bIns="113775" lIns="113775" spcFirstLastPara="1" rIns="113775" wrap="square" tIns="113775">
+                                <wps:bodyPr spcFirstLastPara="1" wrap="square" lIns="113775" tIns="113775" rIns="113775" bIns="113775" anchor="t" anchorCtr="0">
                                   <a:noAutofit/>
                                 </wps:bodyPr>
                               </wps:wsp>
@@ -1340,50 +1314,213 @@
                           </wpg:wgp>
                         </a:graphicData>
                       </a:graphic>
+                      <wp14:sizeRelV relativeFrom="margin">
+                        <wp14:pctHeight>0</wp14:pctHeight>
+                      </wp14:sizeRelV>
                     </wp:anchor>
                   </w:drawing>
                 </mc:Choice>
                 <mc:Fallback>
-                  <w:drawing>
-                    <wp:anchor allowOverlap="1" behindDoc="1" distB="0" distT="0" distL="0" distR="0" hidden="0" layoutInCell="1" locked="0" relativeHeight="0" simplePos="0">
-                      <wp:simplePos x="0" y="0"/>
-                      <wp:positionH relativeFrom="column">
-                        <wp:posOffset>38100</wp:posOffset>
-                      </wp:positionH>
-                      <wp:positionV relativeFrom="paragraph">
-                        <wp:posOffset>28575</wp:posOffset>
-                      </wp:positionV>
-                      <wp:extent cx="4276725" cy="2333625"/>
-                      <wp:effectExtent b="0" l="0" r="0" t="0"/>
-                      <wp:wrapNone/>
-                      <wp:docPr id="4" name="image2.png"/>
-                      <a:graphic>
-                        <a:graphicData uri="http://schemas.openxmlformats.org/drawingml/2006/picture">
-                          <pic:pic>
-                            <pic:nvPicPr>
-                              <pic:cNvPr id="0" name="image2.png"/>
-                              <pic:cNvPicPr preferRelativeResize="0"/>
-                            </pic:nvPicPr>
-                            <pic:blipFill>
-                              <a:blip r:embed="rId10"/>
-                              <a:srcRect/>
-                              <a:stretch>
-                                <a:fillRect/>
-                              </a:stretch>
-                            </pic:blipFill>
-                            <pic:spPr>
-                              <a:xfrm>
-                                <a:off x="0" y="0"/>
-                                <a:ext cx="4276725" cy="2333625"/>
-                              </a:xfrm>
-                              <a:prstGeom prst="rect"/>
-                              <a:ln/>
-                            </pic:spPr>
-                          </pic:pic>
-                        </a:graphicData>
-                      </a:graphic>
-                    </wp:anchor>
-                  </w:drawing>
+                  <w:pict>
+                    <v:group w14:anchorId="10690EE4" id="Group 21" o:spid="_x0000_s1026" style="position:absolute;margin-left:3.35pt;margin-top:2.05pt;width:336.75pt;height:180.9pt;z-index:-251657216;mso-wrap-distance-left:0;mso-wrap-distance-right:0;mso-height-relative:margin" coordorigin="5716" coordsize="40074,23374" o:gfxdata="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">
+                      <v:group id="Group 22" o:spid="_x0000_s1027" style="position:absolute;left:5716;width:40075;height:23374" coordsize="40074,23374" o:gfxdata="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">
+                        <v:rect id="Rectangle 23" o:spid="_x0000_s1028" style="position:absolute;width:40074;height:21561;visibility:visible;mso-wrap-style:square;v-text-anchor:middle" o:gfxdata="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" filled="f" stroked="f">
+                          <v:textbox inset="2.53958mm,2.53958mm,2.53958mm,2.53958mm">
+                            <w:txbxContent>
+                              <w:p>
+                                <w:pPr>
+                                  <w:textDirection w:val="btLr"/>
+                                </w:pPr>
+                              </w:p>
+                            </w:txbxContent>
+                          </v:textbox>
+                        </v:rect>
+                        <v:roundrect id="Rectangle: Rounded Corners 24" o:spid="_x0000_s1029" style="position:absolute;width:27102;height:10518;visibility:visible;mso-wrap-style:square;v-text-anchor:middle" arcsize="6554f" o:gfxdata="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" fillcolor="#cfd7e7" strokecolor="#cfd7e7" strokeweight="2pt">
+                          <v:fill opacity="58853f"/>
+                          <v:stroke startarrowwidth="narrow" startarrowlength="short" endarrowwidth="narrow" endarrowlength="short" opacity="58853f"/>
+                          <v:textbox inset="2.53958mm,2.53958mm,2.53958mm,2.53958mm">
+                            <w:txbxContent>
+                              <w:p>
+                                <w:pPr>
+                                  <w:textDirection w:val="btLr"/>
+                                </w:pPr>
+                              </w:p>
+                            </w:txbxContent>
+                          </v:textbox>
+                        </v:roundrect>
+                        <v:roundrect id="Rectangle: Rounded Corners 25" o:spid="_x0000_s1030" style="position:absolute;left:1202;top:1402;width:11772;height:7713;visibility:visible;mso-wrap-style:square;v-text-anchor:middle" arcsize="6554f" o:gfxdata="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" strokecolor="white [3201]" strokeweight="2pt">
+                          <v:fill r:id="rId10" o:title="" recolor="t" rotate="t" type="frame"/>
+                          <v:stroke startarrowwidth="narrow" startarrowlength="short" endarrowwidth="narrow" endarrowlength="short"/>
+                          <v:textbox inset="2.53958mm,2.53958mm,2.53958mm,2.53958mm">
+                            <w:txbxContent>
+                              <w:p>
+                                <w:pPr>
+                                  <w:textDirection w:val="btLr"/>
+                                </w:pPr>
+                              </w:p>
+                            </w:txbxContent>
+                          </v:textbox>
+                        </v:roundrect>
+                        <v:shape id="Rectangle: Top Corners Rounded 26" o:spid="_x0000_s1031" style="position:absolute;left:1202;top:10519;width:11772;height:12855;rotation:180;visibility:visible;mso-wrap-style:square;v-text-anchor:middle" coordsize="1177200,1285500" o:spt="100" o:gfxdata="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" adj="-11796480,,5400" path="m123606,r929988,c1121860,,1177200,55340,1177200,123606r,1161894l1177200,1285500,,1285500r,l,123606c,55340,55340,,123606,xe" fillcolor="#4f81bd [3204]" strokecolor="white [3201]" strokeweight="2pt">
+                          <v:stroke startarrowwidth="narrow" startarrowlength="short" endarrowwidth="narrow" endarrowlength="short" joinstyle="round"/>
+                          <v:formulas/>
+                          <v:path arrowok="t" o:connecttype="custom" o:connectlocs="123606,0;1053594,0;1177200,123606;1177200,1285500;1177200,1285500;0,1285500;0,1285500;0,123606;123606,0" o:connectangles="0,0,0,0,0,0,0,0,0" textboxrect="0,0,1177200,1285500"/>
+                          <v:textbox inset="2.53958mm,2.53958mm,2.53958mm,2.53958mm">
+                            <w:txbxContent>
+                              <w:p>
+                                <w:pPr>
+                                  <w:textDirection w:val="btLr"/>
+                                </w:pPr>
+                              </w:p>
+                            </w:txbxContent>
+                          </v:textbox>
+                        </v:shape>
+                        <v:shapetype id="_x0000_t202" coordsize="21600,21600" o:spt="202" path="m,l,21600r21600,l21600,xe">
+                          <v:stroke joinstyle="miter"/>
+                          <v:path gradientshapeok="t" o:connecttype="rect"/>
+                        </v:shapetype>
+                        <v:shape id="Text Box 27" o:spid="_x0000_s1032" type="#_x0000_t202" style="position:absolute;left:1564;top:10518;width:11049;height:12495;visibility:visible;mso-wrap-style:square;v-text-anchor:top" o:gfxdata="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" filled="f" stroked="f">
+                          <v:textbox inset="3.16042mm,3.16042mm,3.16042mm,3.16042mm">
+                            <w:txbxContent>
+                              <w:p>
+                                <w:pPr>
+                                  <w:spacing w:line="215" w:lineRule="auto"/>
+                                  <w:jc w:val="center"/>
+                                  <w:textDirection w:val="btLr"/>
+                                </w:pPr>
+                                <w:r>
+                                  <w:rPr>
+                                    <w:rFonts w:ascii="Cambria" w:eastAsia="Cambria" w:hAnsi="Cambria" w:cs="Cambria"/>
+                                    <w:color w:val="000000"/>
+                                    <w:sz w:val="32"/>
+                                  </w:rPr>
+                                  <w:t>Node JS</w:t>
+                                </w:r>
+                              </w:p>
+                              <w:p>
+                                <w:pPr>
+                                  <w:spacing w:before="111" w:line="215" w:lineRule="auto"/>
+                                  <w:jc w:val="center"/>
+                                  <w:textDirection w:val="btLr"/>
+                                </w:pPr>
+                                <w:r>
+                                  <w:rPr>
+                                    <w:rFonts w:ascii="Cambria" w:eastAsia="Cambria" w:hAnsi="Cambria" w:cs="Cambria"/>
+                                    <w:color w:val="000000"/>
+                                    <w:sz w:val="38"/>
+                                  </w:rPr>
+                                  <w:t xml:space="preserve"> </w:t>
+                                </w:r>
+                                <w:r>
+                                  <w:rPr>
+                                    <w:rFonts w:ascii="Cambria" w:eastAsia="Cambria" w:hAnsi="Cambria" w:cs="Cambria"/>
+                                    <w:color w:val="000000"/>
+                                    <w:sz w:val="28"/>
+                                  </w:rPr>
+                                  <w:t>(</w:t>
+                                </w:r>
+                                <w:r>
+                                  <w:rPr>
+                                    <w:rFonts w:ascii="Cambria" w:eastAsia="Cambria" w:hAnsi="Cambria" w:cs="Cambria"/>
+                                    <w:color w:val="000000"/>
+                                    <w:sz w:val="28"/>
+                                  </w:rPr>
+                                  <w:t>2 +</w:t>
+                                </w:r>
+                                <w:r>
+                                  <w:rPr>
+                                    <w:rFonts w:ascii="Cambria" w:eastAsia="Cambria" w:hAnsi="Cambria" w:cs="Cambria"/>
+                                    <w:color w:val="000000"/>
+                                    <w:sz w:val="28"/>
+                                  </w:rPr>
+                                  <w:t xml:space="preserve"> year)</w:t>
+                                </w:r>
+                              </w:p>
+                            </w:txbxContent>
+                          </v:textbox>
+                        </v:shape>
+                        <v:roundrect id="Rectangle: Rounded Corners 28" o:spid="_x0000_s1033" style="position:absolute;left:14151;top:1402;width:11772;height:7713;visibility:visible;mso-wrap-style:square;v-text-anchor:middle" arcsize="6554f" o:gfxdata="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" strokecolor="white [3201]" strokeweight="2pt">
+                          <v:fill r:id="rId11" o:title="" recolor="t" rotate="t" type="frame"/>
+                          <v:stroke startarrowwidth="narrow" startarrowlength="short" endarrowwidth="narrow" endarrowlength="short"/>
+                          <v:textbox inset="2.53958mm,2.53958mm,2.53958mm,2.53958mm">
+                            <w:txbxContent>
+                              <w:p>
+                                <w:pPr>
+                                  <w:textDirection w:val="btLr"/>
+                                </w:pPr>
+                              </w:p>
+                            </w:txbxContent>
+                          </v:textbox>
+                        </v:roundrect>
+                        <v:shape id="Rectangle: Top Corners Rounded 29" o:spid="_x0000_s1034" style="position:absolute;left:14151;top:10519;width:11772;height:12855;rotation:180;visibility:visible;mso-wrap-style:square;v-text-anchor:middle" coordsize="1177200,1285500" o:spt="100" o:gfxdata="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" adj="-11796480,,5400" path="m123606,r929988,c1121860,,1177200,55340,1177200,123606r,1161894l1177200,1285500,,1285500r,l,123606c,55340,55340,,123606,xe" fillcolor="#4f81bd [3204]" strokecolor="white [3201]" strokeweight="2pt">
+                          <v:stroke startarrowwidth="narrow" startarrowlength="short" endarrowwidth="narrow" endarrowlength="short" joinstyle="round"/>
+                          <v:formulas/>
+                          <v:path arrowok="t" o:connecttype="custom" o:connectlocs="123606,0;1053594,0;1177200,123606;1177200,1285500;1177200,1285500;0,1285500;0,1285500;0,123606;123606,0" o:connectangles="0,0,0,0,0,0,0,0,0" textboxrect="0,0,1177200,1285500"/>
+                          <v:textbox inset="2.53958mm,2.53958mm,2.53958mm,2.53958mm">
+                            <w:txbxContent>
+                              <w:p>
+                                <w:pPr>
+                                  <w:textDirection w:val="btLr"/>
+                                </w:pPr>
+                              </w:p>
+                            </w:txbxContent>
+                          </v:textbox>
+                        </v:shape>
+                        <v:shape id="Text Box 30" o:spid="_x0000_s1035" type="#_x0000_t202" style="position:absolute;left:14513;top:10518;width:11049;height:12495;visibility:visible;mso-wrap-style:square;v-text-anchor:top" o:gfxdata="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" filled="f" stroked="f">
+                          <v:textbox inset="3.16042mm,3.16042mm,3.16042mm,3.16042mm">
+                            <w:txbxContent>
+                              <w:p>
+                                <w:pPr>
+                                  <w:spacing w:line="215" w:lineRule="auto"/>
+                                  <w:jc w:val="center"/>
+                                  <w:textDirection w:val="btLr"/>
+                                </w:pPr>
+                                <w:r>
+                                  <w:rPr>
+                                    <w:rFonts w:ascii="Cambria" w:eastAsia="Cambria" w:hAnsi="Cambria" w:cs="Cambria"/>
+                                    <w:color w:val="000000"/>
+                                    <w:sz w:val="32"/>
+                                  </w:rPr>
+                                  <w:t>React JS</w:t>
+                                </w:r>
+                              </w:p>
+                              <w:p>
+                                <w:pPr>
+                                  <w:spacing w:before="111" w:line="215" w:lineRule="auto"/>
+                                  <w:jc w:val="center"/>
+                                  <w:textDirection w:val="btLr"/>
+                                </w:pPr>
+                                <w:r>
+                                  <w:rPr>
+                                    <w:rFonts w:ascii="Cambria" w:eastAsia="Cambria" w:hAnsi="Cambria" w:cs="Cambria"/>
+                                    <w:color w:val="000000"/>
+                                    <w:sz w:val="28"/>
+                                  </w:rPr>
+                                  <w:t>(2</w:t>
+                                </w:r>
+                                <w:r>
+                                  <w:rPr>
+                                    <w:rFonts w:ascii="Cambria" w:eastAsia="Cambria" w:hAnsi="Cambria" w:cs="Cambria"/>
+                                    <w:color w:val="000000"/>
+                                    <w:sz w:val="28"/>
+                                  </w:rPr>
+                                  <w:t>+</w:t>
+                                </w:r>
+                                <w:r>
+                                  <w:rPr>
+                                    <w:rFonts w:ascii="Cambria" w:eastAsia="Cambria" w:hAnsi="Cambria" w:cs="Cambria"/>
+                                    <w:color w:val="000000"/>
+                                    <w:sz w:val="28"/>
+                                  </w:rPr>
+                                  <w:t xml:space="preserve"> year)</w:t>
+                                </w:r>
+                              </w:p>
+                            </w:txbxContent>
+                          </v:textbox>
+                        </v:shape>
+                      </v:group>
+                    </v:group>
+                  </w:pict>
                 </mc:Fallback>
               </mc:AlternateContent>
             </w:r>
@@ -1399,7 +1536,6 @@
               <w:rPr>
                 <w:sz w:val="21"/>
                 <w:szCs w:val="21"/>
-                <w:rtl w:val="0"/>
               </w:rPr>
               <w:t xml:space="preserve">   </w:t>
             </w:r>
@@ -1409,29 +1545,53 @@
     </w:tbl>
     <w:p>
       <w:pPr>
-        <w:rPr/>
+        <w:widowControl w:val="0"/>
+        <w:spacing w:line="276" w:lineRule="auto"/>
+        <w:rPr>
+          <w:rFonts w:ascii="Arial" w:eastAsia="Arial" w:hAnsi="Arial" w:cs="Arial"/>
+          <w:color w:val="000000"/>
+          <w:sz w:val="22"/>
+          <w:szCs w:val="22"/>
+        </w:rPr>
       </w:pPr>
-      <w:bookmarkStart w:colFirst="0" w:colLast="0" w:name="_heading=h.30j0zll" w:id="7"/>
+    </w:p>
+    <w:p>
+      <w:bookmarkStart w:id="7" w:name="_heading=h.30j0zll" w:colFirst="0" w:colLast="0"/>
       <w:bookmarkEnd w:id="7"/>
-      <w:r>
-        <w:rPr>
-          <w:rtl w:val="0"/>
-        </w:rPr>
-      </w:r>
     </w:p>
     <w:sectPr>
-      <w:headerReference r:id="rId11" w:type="default"/>
-      <w:footerReference r:id="rId12" w:type="default"/>
-      <w:pgSz w:h="15840" w:w="12240" w:orient="portrait"/>
-      <w:pgMar w:bottom="777" w:top="777" w:left="720" w:right="720" w:header="720" w:footer="720"/>
+      <w:headerReference w:type="default" r:id="rId12"/>
+      <w:footerReference w:type="default" r:id="rId13"/>
+      <w:pgSz w:w="12240" w:h="15840"/>
+      <w:pgMar w:top="777" w:right="720" w:bottom="777" w:left="720" w:header="720" w:footer="720" w:gutter="0"/>
       <w:pgNumType w:start="1"/>
+      <w:cols w:space="720"/>
     </w:sectPr>
   </w:body>
 </w:document>
 </file>
 
+<file path=word/endnotes.xml><?xml version="1.0" encoding="utf-8"?>
+<w:endnotes xmlns:wpc="http://schemas.microsoft.com/office/word/2010/wordprocessingCanvas" xmlns:cx="http://schemas.microsoft.com/office/drawing/2014/chartex" xmlns:cx1="http://schemas.microsoft.com/office/drawing/2015/9/8/chartex" xmlns:cx2="http://schemas.microsoft.com/office/drawing/2015/10/21/chartex" xmlns:cx3="http://schemas.microsoft.com/office/drawing/2016/5/9/chartex" xmlns:cx4="http://schemas.microsoft.com/office/drawing/2016/5/10/chartex" xmlns:cx5="http://schemas.microsoft.com/office/drawing/2016/5/11/chartex" xmlns:cx6="http://schemas.microsoft.com/office/drawing/2016/5/12/chartex" xmlns:cx7="http://schemas.microsoft.com/office/drawing/2016/5/13/chartex" xmlns:cx8="http://schemas.microsoft.com/office/drawing/2016/5/14/chartex" xmlns:mc="http://schemas.openxmlformats.org/markup-compatibility/2006" xmlns:aink="http://schemas.microsoft.com/office/drawing/2016/ink" xmlns:am3d="http://schemas.microsoft.com/office/drawing/2017/model3d" xmlns:o="urn:schemas-microsoft-com:office:office" xmlns:oel="http://schemas.microsoft.com/office/2019/extlst" xmlns:r="http://schemas.openxmlformats.org/officeDocument/2006/relationships" xmlns:m="http://schemas.openxmlformats.org/officeDocument/2006/math" xmlns:v="urn:schemas-microsoft-com:vml" xmlns:wp14="http://schemas.microsoft.com/office/word/2010/wordprocessingDrawing" xmlns:wp="http://schemas.openxmlformats.org/drawingml/2006/wordprocessingDrawing" xmlns:w10="urn:schemas-microsoft-com:office:word" xmlns:w="http://schemas.openxmlformats.org/wordprocessingml/2006/main" xmlns:w14="http://schemas.microsoft.com/office/word/2010/wordml" xmlns:w15="http://schemas.microsoft.com/office/word/2012/wordml" xmlns:w16cex="http://schemas.microsoft.com/office/word/2018/wordml/cex" xmlns:w16cid="http://schemas.microsoft.com/office/word/2016/wordml/cid" xmlns:w16="http://schemas.microsoft.com/office/word/2018/wordml" xmlns:w16sdtdh="http://schemas.microsoft.com/office/word/2020/wordml/sdtdatahash" xmlns:w16se="http://schemas.microsoft.com/office/word/2015/wordml/symex" xmlns:wpg="http://schemas.microsoft.com/office/word/2010/wordprocessingGroup" xmlns:wpi="http://schemas.microsoft.com/office/word/2010/wordprocessingInk" xmlns:wne="http://schemas.microsoft.com/office/word/2006/wordml" xmlns:wps="http://schemas.microsoft.com/office/word/2010/wordprocessingShape" mc:Ignorable="w14 w15 w16se w16cid w16 w16cex w16sdtdh wp14">
+  <w:endnote w:type="separator" w:id="-1">
+    <w:p>
+      <w:r>
+        <w:separator/>
+      </w:r>
+    </w:p>
+  </w:endnote>
+  <w:endnote w:type="continuationSeparator" w:id="0">
+    <w:p>
+      <w:r>
+        <w:continuationSeparator/>
+      </w:r>
+    </w:p>
+  </w:endnote>
+</w:endnotes>
+</file>
+
 <file path=word/footer1.xml><?xml version="1.0" encoding="utf-8"?>
-<w:ftr xmlns:mc="http://schemas.openxmlformats.org/markup-compatibility/2006" xmlns:o="urn:schemas-microsoft-com:office:office" xmlns:r="http://schemas.openxmlformats.org/officeDocument/2006/relationships" xmlns:m="http://schemas.openxmlformats.org/officeDocument/2006/math" xmlns:v="urn:schemas-microsoft-com:vml" xmlns:wp="http://schemas.openxmlformats.org/drawingml/2006/wordprocessingDrawing" xmlns:w10="urn:schemas-microsoft-com:office:word" xmlns:w="http://schemas.openxmlformats.org/wordprocessingml/2006/main" xmlns:wne="http://schemas.microsoft.com/office/word/2006/wordml" xmlns:sl="http://schemas.openxmlformats.org/schemaLibrary/2006/main" xmlns:a="http://schemas.openxmlformats.org/drawingml/2006/main" xmlns:pic="http://schemas.openxmlformats.org/drawingml/2006/picture" xmlns:c="http://schemas.openxmlformats.org/drawingml/2006/chart" xmlns:lc="http://schemas.openxmlformats.org/drawingml/2006/lockedCanvas" xmlns:dgm="http://schemas.openxmlformats.org/drawingml/2006/diagram" xmlns:wps="http://schemas.microsoft.com/office/word/2010/wordprocessingShape" xmlns:wpg="http://schemas.microsoft.com/office/word/2010/wordprocessingGroup" xmlns:w14="http://schemas.microsoft.com/office/word/2010/wordml" xmlns:w15="http://schemas.microsoft.com/office/word/2012/wordml">
+<w:ftr xmlns:wpc="http://schemas.microsoft.com/office/word/2010/wordprocessingCanvas" xmlns:cx="http://schemas.microsoft.com/office/drawing/2014/chartex" xmlns:cx1="http://schemas.microsoft.com/office/drawing/2015/9/8/chartex" xmlns:cx2="http://schemas.microsoft.com/office/drawing/2015/10/21/chartex" xmlns:cx3="http://schemas.microsoft.com/office/drawing/2016/5/9/chartex" xmlns:cx4="http://schemas.microsoft.com/office/drawing/2016/5/10/chartex" xmlns:cx5="http://schemas.microsoft.com/office/drawing/2016/5/11/chartex" xmlns:cx6="http://schemas.microsoft.com/office/drawing/2016/5/12/chartex" xmlns:cx7="http://schemas.microsoft.com/office/drawing/2016/5/13/chartex" xmlns:cx8="http://schemas.microsoft.com/office/drawing/2016/5/14/chartex" xmlns:mc="http://schemas.openxmlformats.org/markup-compatibility/2006" xmlns:aink="http://schemas.microsoft.com/office/drawing/2016/ink" xmlns:am3d="http://schemas.microsoft.com/office/drawing/2017/model3d" xmlns:o="urn:schemas-microsoft-com:office:office" xmlns:oel="http://schemas.microsoft.com/office/2019/extlst" xmlns:r="http://schemas.openxmlformats.org/officeDocument/2006/relationships" xmlns:m="http://schemas.openxmlformats.org/officeDocument/2006/math" xmlns:v="urn:schemas-microsoft-com:vml" xmlns:wp14="http://schemas.microsoft.com/office/word/2010/wordprocessingDrawing" xmlns:wp="http://schemas.openxmlformats.org/drawingml/2006/wordprocessingDrawing" xmlns:w10="urn:schemas-microsoft-com:office:word" xmlns:w="http://schemas.openxmlformats.org/wordprocessingml/2006/main" xmlns:w14="http://schemas.microsoft.com/office/word/2010/wordml" xmlns:w15="http://schemas.microsoft.com/office/word/2012/wordml" xmlns:w16cex="http://schemas.microsoft.com/office/word/2018/wordml/cex" xmlns:w16cid="http://schemas.microsoft.com/office/word/2016/wordml/cid" xmlns:w16="http://schemas.microsoft.com/office/word/2018/wordml" xmlns:w16sdtdh="http://schemas.microsoft.com/office/word/2020/wordml/sdtdatahash" xmlns:w16se="http://schemas.microsoft.com/office/word/2015/wordml/symex" xmlns:wpg="http://schemas.microsoft.com/office/word/2010/wordprocessingGroup" xmlns:wpi="http://schemas.microsoft.com/office/word/2010/wordprocessingInk" xmlns:wne="http://schemas.microsoft.com/office/word/2006/wordml" xmlns:wps="http://schemas.microsoft.com/office/word/2010/wordprocessingShape" mc:Ignorable="w14 w15 w16se w16cid w16 w16cex w16sdtdh wp14">
   <w:p>
     <w:pPr>
       <w:tabs>
@@ -1442,17 +1602,31 @@
         <w:color w:val="000000"/>
       </w:rPr>
     </w:pPr>
-    <w:r>
-      <w:rPr>
-        <w:rtl w:val="0"/>
-      </w:rPr>
-    </w:r>
   </w:p>
 </w:ftr>
 </file>
 
+<file path=word/footnotes.xml><?xml version="1.0" encoding="utf-8"?>
+<w:footnotes xmlns:wpc="http://schemas.microsoft.com/office/word/2010/wordprocessingCanvas" xmlns:cx="http://schemas.microsoft.com/office/drawing/2014/chartex" xmlns:cx1="http://schemas.microsoft.com/office/drawing/2015/9/8/chartex" xmlns:cx2="http://schemas.microsoft.com/office/drawing/2015/10/21/chartex" xmlns:cx3="http://schemas.microsoft.com/office/drawing/2016/5/9/chartex" xmlns:cx4="http://schemas.microsoft.com/office/drawing/2016/5/10/chartex" xmlns:cx5="http://schemas.microsoft.com/office/drawing/2016/5/11/chartex" xmlns:cx6="http://schemas.microsoft.com/office/drawing/2016/5/12/chartex" xmlns:cx7="http://schemas.microsoft.com/office/drawing/2016/5/13/chartex" xmlns:cx8="http://schemas.microsoft.com/office/drawing/2016/5/14/chartex" xmlns:mc="http://schemas.openxmlformats.org/markup-compatibility/2006" xmlns:aink="http://schemas.microsoft.com/office/drawing/2016/ink" xmlns:am3d="http://schemas.microsoft.com/office/drawing/2017/model3d" xmlns:o="urn:schemas-microsoft-com:office:office" xmlns:oel="http://schemas.microsoft.com/office/2019/extlst" xmlns:r="http://schemas.openxmlformats.org/officeDocument/2006/relationships" xmlns:m="http://schemas.openxmlformats.org/officeDocument/2006/math" xmlns:v="urn:schemas-microsoft-com:vml" xmlns:wp14="http://schemas.microsoft.com/office/word/2010/wordprocessingDrawing" xmlns:wp="http://schemas.openxmlformats.org/drawingml/2006/wordprocessingDrawing" xmlns:w10="urn:schemas-microsoft-com:office:word" xmlns:w="http://schemas.openxmlformats.org/wordprocessingml/2006/main" xmlns:w14="http://schemas.microsoft.com/office/word/2010/wordml" xmlns:w15="http://schemas.microsoft.com/office/word/2012/wordml" xmlns:w16cex="http://schemas.microsoft.com/office/word/2018/wordml/cex" xmlns:w16cid="http://schemas.microsoft.com/office/word/2016/wordml/cid" xmlns:w16="http://schemas.microsoft.com/office/word/2018/wordml" xmlns:w16sdtdh="http://schemas.microsoft.com/office/word/2020/wordml/sdtdatahash" xmlns:w16se="http://schemas.microsoft.com/office/word/2015/wordml/symex" xmlns:wpg="http://schemas.microsoft.com/office/word/2010/wordprocessingGroup" xmlns:wpi="http://schemas.microsoft.com/office/word/2010/wordprocessingInk" xmlns:wne="http://schemas.microsoft.com/office/word/2006/wordml" xmlns:wps="http://schemas.microsoft.com/office/word/2010/wordprocessingShape" mc:Ignorable="w14 w15 w16se w16cid w16 w16cex w16sdtdh wp14">
+  <w:footnote w:type="separator" w:id="-1">
+    <w:p>
+      <w:r>
+        <w:separator/>
+      </w:r>
+    </w:p>
+  </w:footnote>
+  <w:footnote w:type="continuationSeparator" w:id="0">
+    <w:p>
+      <w:r>
+        <w:continuationSeparator/>
+      </w:r>
+    </w:p>
+  </w:footnote>
+</w:footnotes>
+</file>
+
 <file path=word/header1.xml><?xml version="1.0" encoding="utf-8"?>
-<w:hdr xmlns:mc="http://schemas.openxmlformats.org/markup-compatibility/2006" xmlns:o="urn:schemas-microsoft-com:office:office" xmlns:r="http://schemas.openxmlformats.org/officeDocument/2006/relationships" xmlns:m="http://schemas.openxmlformats.org/officeDocument/2006/math" xmlns:v="urn:schemas-microsoft-com:vml" xmlns:wp="http://schemas.openxmlformats.org/drawingml/2006/wordprocessingDrawing" xmlns:w10="urn:schemas-microsoft-com:office:word" xmlns:w="http://schemas.openxmlformats.org/wordprocessingml/2006/main" xmlns:wne="http://schemas.microsoft.com/office/word/2006/wordml" xmlns:sl="http://schemas.openxmlformats.org/schemaLibrary/2006/main" xmlns:a="http://schemas.openxmlformats.org/drawingml/2006/main" xmlns:pic="http://schemas.openxmlformats.org/drawingml/2006/picture" xmlns:c="http://schemas.openxmlformats.org/drawingml/2006/chart" xmlns:lc="http://schemas.openxmlformats.org/drawingml/2006/lockedCanvas" xmlns:dgm="http://schemas.openxmlformats.org/drawingml/2006/diagram" xmlns:wps="http://schemas.microsoft.com/office/word/2010/wordprocessingShape" xmlns:wpg="http://schemas.microsoft.com/office/word/2010/wordprocessingGroup" xmlns:w14="http://schemas.microsoft.com/office/word/2010/wordml" xmlns:w15="http://schemas.microsoft.com/office/word/2012/wordml">
+<w:hdr xmlns:wpc="http://schemas.microsoft.com/office/word/2010/wordprocessingCanvas" xmlns:cx="http://schemas.microsoft.com/office/drawing/2014/chartex" xmlns:cx1="http://schemas.microsoft.com/office/drawing/2015/9/8/chartex" xmlns:cx2="http://schemas.microsoft.com/office/drawing/2015/10/21/chartex" xmlns:cx3="http://schemas.microsoft.com/office/drawing/2016/5/9/chartex" xmlns:cx4="http://schemas.microsoft.com/office/drawing/2016/5/10/chartex" xmlns:cx5="http://schemas.microsoft.com/office/drawing/2016/5/11/chartex" xmlns:cx6="http://schemas.microsoft.com/office/drawing/2016/5/12/chartex" xmlns:cx7="http://schemas.microsoft.com/office/drawing/2016/5/13/chartex" xmlns:cx8="http://schemas.microsoft.com/office/drawing/2016/5/14/chartex" xmlns:mc="http://schemas.openxmlformats.org/markup-compatibility/2006" xmlns:aink="http://schemas.microsoft.com/office/drawing/2016/ink" xmlns:am3d="http://schemas.microsoft.com/office/drawing/2017/model3d" xmlns:o="urn:schemas-microsoft-com:office:office" xmlns:oel="http://schemas.microsoft.com/office/2019/extlst" xmlns:r="http://schemas.openxmlformats.org/officeDocument/2006/relationships" xmlns:m="http://schemas.openxmlformats.org/officeDocument/2006/math" xmlns:v="urn:schemas-microsoft-com:vml" xmlns:wp14="http://schemas.microsoft.com/office/word/2010/wordprocessingDrawing" xmlns:wp="http://schemas.openxmlformats.org/drawingml/2006/wordprocessingDrawing" xmlns:w10="urn:schemas-microsoft-com:office:word" xmlns:w="http://schemas.openxmlformats.org/wordprocessingml/2006/main" xmlns:w14="http://schemas.microsoft.com/office/word/2010/wordml" xmlns:w15="http://schemas.microsoft.com/office/word/2012/wordml" xmlns:w16cex="http://schemas.microsoft.com/office/word/2018/wordml/cex" xmlns:w16cid="http://schemas.microsoft.com/office/word/2016/wordml/cid" xmlns:w16="http://schemas.microsoft.com/office/word/2018/wordml" xmlns:w16sdtdh="http://schemas.microsoft.com/office/word/2020/wordml/sdtdatahash" xmlns:w16se="http://schemas.microsoft.com/office/word/2015/wordml/symex" xmlns:wpg="http://schemas.microsoft.com/office/word/2010/wordprocessingGroup" xmlns:wpi="http://schemas.microsoft.com/office/word/2010/wordprocessingInk" xmlns:wne="http://schemas.microsoft.com/office/word/2006/wordml" xmlns:wps="http://schemas.microsoft.com/office/word/2010/wordprocessingShape" mc:Ignorable="w14 w15 w16se w16cid w16 w16cex w16sdtdh wp14">
   <w:p>
     <w:pPr>
       <w:tabs>
@@ -1465,10 +1639,11 @@
     </w:pPr>
     <w:r>
       <w:rPr>
+        <w:noProof/>
         <w:color w:val="000000"/>
       </w:rPr>
       <w:drawing>
-        <wp:anchor allowOverlap="1" behindDoc="1" distB="0" distT="0" distL="0" distR="0" hidden="0" layoutInCell="1" locked="0" relativeHeight="0" simplePos="0">
+        <wp:anchor distT="0" distB="0" distL="0" distR="0" simplePos="0" relativeHeight="251658240" behindDoc="1" locked="0" layoutInCell="1" hidden="0" allowOverlap="1" wp14:anchorId="0BCB0AD0" wp14:editId="076A7A86">
           <wp:simplePos x="0" y="0"/>
           <wp:positionH relativeFrom="page">
             <wp:align>center</wp:align>
@@ -1477,19 +1652,20 @@
             <wp:align>center</wp:align>
           </wp:positionV>
           <wp:extent cx="7260590" cy="9628505"/>
-          <wp:effectExtent b="0" l="0" r="0" t="0"/>
+          <wp:effectExtent l="0" t="0" r="0" b="0"/>
           <wp:wrapNone/>
           <wp:docPr id="5" name="image1.png"/>
-          <a:graphic>
+          <wp:cNvGraphicFramePr/>
+          <a:graphic xmlns:a="http://schemas.openxmlformats.org/drawingml/2006/main">
             <a:graphicData uri="http://schemas.openxmlformats.org/drawingml/2006/picture">
-              <pic:pic>
+              <pic:pic xmlns:pic="http://schemas.openxmlformats.org/drawingml/2006/picture">
                 <pic:nvPicPr>
                   <pic:cNvPr id="0" name="image1.png"/>
                   <pic:cNvPicPr preferRelativeResize="0"/>
                 </pic:nvPicPr>
                 <pic:blipFill>
                   <a:blip r:embed="rId1"/>
-                  <a:srcRect b="0" l="0" r="0" t="0"/>
+                  <a:srcRect/>
                   <a:stretch>
                     <a:fillRect/>
                   </a:stretch>
@@ -1499,7 +1675,9 @@
                     <a:off x="0" y="0"/>
                     <a:ext cx="7260590" cy="9628505"/>
                   </a:xfrm>
-                  <a:prstGeom prst="rect"/>
+                  <a:prstGeom prst="rect">
+                    <a:avLst/>
+                  </a:prstGeom>
                   <a:ln/>
                 </pic:spPr>
               </pic:pic>
@@ -1508,160 +1686,419 @@
         </wp:anchor>
       </w:drawing>
     </w:r>
-    <w:r>
-      <w:rPr>
-        <w:rtl w:val="0"/>
-      </w:rPr>
-    </w:r>
   </w:p>
 </w:hdr>
 </file>
 
-<file path=word/numbering.xml><?xml version="1.0" encoding="utf-8"?>
-<w:numbering xmlns:mc="http://schemas.openxmlformats.org/markup-compatibility/2006" xmlns:o="urn:schemas-microsoft-com:office:office" xmlns:r="http://schemas.openxmlformats.org/officeDocument/2006/relationships" xmlns:m="http://schemas.openxmlformats.org/officeDocument/2006/math" xmlns:v="urn:schemas-microsoft-com:vml" xmlns:wp="http://schemas.openxmlformats.org/drawingml/2006/wordprocessingDrawing" xmlns:w10="urn:schemas-microsoft-com:office:word" xmlns:w="http://schemas.openxmlformats.org/wordprocessingml/2006/main" xmlns:wne="http://schemas.microsoft.com/office/word/2006/wordml" xmlns:sl="http://schemas.openxmlformats.org/schemaLibrary/2006/main" xmlns:a="http://schemas.openxmlformats.org/drawingml/2006/main" xmlns:pic="http://schemas.openxmlformats.org/drawingml/2006/picture" xmlns:c="http://schemas.openxmlformats.org/drawingml/2006/chart" xmlns:lc="http://schemas.openxmlformats.org/drawingml/2006/lockedCanvas" xmlns:dgm="http://schemas.openxmlformats.org/drawingml/2006/diagram" xmlns:wps="http://schemas.microsoft.com/office/word/2010/wordprocessingShape" xmlns:wpg="http://schemas.microsoft.com/office/word/2010/wordprocessingGroup" xmlns:w14="http://schemas.microsoft.com/office/word/2010/wordml" xmlns:w15="http://schemas.microsoft.com/office/word/2012/wordml"/>
-</file>
-
 <file path=word/styles.xml><?xml version="1.0" encoding="utf-8"?>
-<w:styles xmlns:mc="http://schemas.openxmlformats.org/markup-compatibility/2006" xmlns:o="urn:schemas-microsoft-com:office:office" xmlns:r="http://schemas.openxmlformats.org/officeDocument/2006/relationships" xmlns:m="http://schemas.openxmlformats.org/officeDocument/2006/math" xmlns:v="urn:schemas-microsoft-com:vml" xmlns:wp="http://schemas.openxmlformats.org/drawingml/2006/wordprocessingDrawing" xmlns:w10="urn:schemas-microsoft-com:office:word" xmlns:w="http://schemas.openxmlformats.org/wordprocessingml/2006/main" xmlns:wne="http://schemas.microsoft.com/office/word/2006/wordml" xmlns:sl="http://schemas.openxmlformats.org/schemaLibrary/2006/main" xmlns:a="http://schemas.openxmlformats.org/drawingml/2006/main" xmlns:pic="http://schemas.openxmlformats.org/drawingml/2006/picture" xmlns:c="http://schemas.openxmlformats.org/drawingml/2006/chart" xmlns:lc="http://schemas.openxmlformats.org/drawingml/2006/lockedCanvas" xmlns:dgm="http://schemas.openxmlformats.org/drawingml/2006/diagram" xmlns:wps="http://schemas.microsoft.com/office/word/2010/wordprocessingShape" xmlns:wpg="http://schemas.microsoft.com/office/word/2010/wordprocessingGroup" xmlns:w14="http://schemas.microsoft.com/office/word/2010/wordml" xmlns:w15="http://schemas.microsoft.com/office/word/2012/wordml">
+<w:styles xmlns:mc="http://schemas.openxmlformats.org/markup-compatibility/2006" xmlns:r="http://schemas.openxmlformats.org/officeDocument/2006/relationships" xmlns:w="http://schemas.openxmlformats.org/wordprocessingml/2006/main" xmlns:w14="http://schemas.microsoft.com/office/word/2010/wordml" xmlns:w15="http://schemas.microsoft.com/office/word/2012/wordml" xmlns:w16cex="http://schemas.microsoft.com/office/word/2018/wordml/cex" xmlns:w16cid="http://schemas.microsoft.com/office/word/2016/wordml/cid" xmlns:w16="http://schemas.microsoft.com/office/word/2018/wordml" xmlns:w16sdtdh="http://schemas.microsoft.com/office/word/2020/wordml/sdtdatahash" xmlns:w16se="http://schemas.microsoft.com/office/word/2015/wordml/symex" mc:Ignorable="w14 w15 w16se w16cid w16 w16cex w16sdtdh">
   <w:docDefaults>
     <w:rPrDefault>
       <w:rPr>
-        <w:rFonts w:ascii="Calibri" w:cs="Calibri" w:eastAsia="Calibri" w:hAnsi="Calibri"/>
+        <w:rFonts w:ascii="Calibri" w:eastAsia="Calibri" w:hAnsi="Calibri" w:cs="Calibri"/>
         <w:sz w:val="18"/>
         <w:szCs w:val="18"/>
-        <w:lang w:val="en-US"/>
+        <w:lang w:val="en-US" w:eastAsia="en-US" w:bidi="ar-SA"/>
       </w:rPr>
     </w:rPrDefault>
-    <w:pPrDefault>
-      <w:pPr/>
-    </w:pPrDefault>
+    <w:pPrDefault/>
   </w:docDefaults>
-  <w:style w:type="paragraph" w:styleId="Normal" w:default="1">
-    <w:name w:val="normal"/>
-  </w:style>
-  <w:style w:type="table" w:styleId="TableNormal" w:default="1">
-    <w:name w:val="Table Normal"/>
-  </w:style>
-  <w:style w:type="paragraph" w:styleId="Heading1">
-    <w:name w:val="heading 1"/>
-    <w:basedOn w:val="Normal"/>
-    <w:next w:val="Normal"/>
-    <w:pPr>
-      <w:keepNext w:val="1"/>
-      <w:keepLines w:val="1"/>
-      <w:spacing w:after="120" w:before="480" w:lineRule="auto"/>
-    </w:pPr>
-    <w:rPr>
-      <w:b w:val="1"/>
-      <w:sz w:val="48"/>
-      <w:szCs w:val="48"/>
-    </w:rPr>
-  </w:style>
-  <w:style w:type="paragraph" w:styleId="Heading2">
-    <w:name w:val="heading 2"/>
-    <w:basedOn w:val="Normal"/>
-    <w:next w:val="Normal"/>
-    <w:pPr>
-      <w:keepNext w:val="1"/>
-      <w:keepLines w:val="1"/>
-      <w:pBdr>
-        <w:bottom w:color="4472c4" w:space="1" w:sz="8" w:val="single"/>
-      </w:pBdr>
-      <w:spacing w:after="120" w:before="240" w:lineRule="auto"/>
-    </w:pPr>
-    <w:rPr>
-      <w:b w:val="1"/>
-      <w:smallCaps w:val="1"/>
-      <w:sz w:val="22"/>
-      <w:szCs w:val="22"/>
-    </w:rPr>
-  </w:style>
-  <w:style w:type="paragraph" w:styleId="Heading3">
-    <w:name w:val="heading 3"/>
-    <w:basedOn w:val="Normal"/>
-    <w:next w:val="Normal"/>
-    <w:pPr>
-      <w:keepNext w:val="1"/>
-      <w:keepLines w:val="1"/>
-      <w:spacing w:after="120" w:before="240" w:lineRule="auto"/>
-    </w:pPr>
-    <w:rPr>
-      <w:b w:val="1"/>
-      <w:smallCaps w:val="1"/>
-      <w:color w:val="2f5496"/>
-      <w:sz w:val="22"/>
-      <w:szCs w:val="22"/>
-    </w:rPr>
-  </w:style>
-  <w:style w:type="paragraph" w:styleId="Heading4">
-    <w:name w:val="heading 4"/>
-    <w:basedOn w:val="Normal"/>
-    <w:next w:val="Normal"/>
-    <w:pPr/>
-    <w:rPr>
-      <w:b w:val="1"/>
-    </w:rPr>
-  </w:style>
-  <w:style w:type="paragraph" w:styleId="Heading5">
-    <w:name w:val="heading 5"/>
-    <w:basedOn w:val="Normal"/>
-    <w:next w:val="Normal"/>
-    <w:pPr>
-      <w:keepNext w:val="1"/>
-      <w:keepLines w:val="1"/>
-      <w:spacing w:after="40" w:before="220" w:lineRule="auto"/>
-    </w:pPr>
-    <w:rPr>
-      <w:b w:val="1"/>
-      <w:sz w:val="22"/>
-      <w:szCs w:val="22"/>
-    </w:rPr>
-  </w:style>
-  <w:style w:type="paragraph" w:styleId="Heading6">
-    <w:name w:val="heading 6"/>
-    <w:basedOn w:val="Normal"/>
-    <w:next w:val="Normal"/>
-    <w:pPr>
-      <w:keepNext w:val="1"/>
-      <w:keepLines w:val="1"/>
-      <w:spacing w:after="40" w:before="200" w:lineRule="auto"/>
-    </w:pPr>
-    <w:rPr>
-      <w:b w:val="1"/>
-      <w:sz w:val="20"/>
-      <w:szCs w:val="20"/>
-    </w:rPr>
-  </w:style>
-  <w:style w:type="paragraph" w:styleId="Title">
-    <w:name w:val="Title"/>
-    <w:basedOn w:val="Normal"/>
-    <w:next w:val="Normal"/>
-    <w:pPr/>
-    <w:rPr>
-      <w:smallCaps w:val="1"/>
-      <w:color w:val="000000"/>
-      <w:sz w:val="96"/>
-      <w:szCs w:val="96"/>
-    </w:rPr>
-  </w:style>
-  <w:style w:type="paragraph" w:styleId="Normal" w:default="1">
+  <w:latentStyles w:defLockedState="0" w:defUIPriority="99" w:defSemiHidden="0" w:defUnhideWhenUsed="0" w:defQFormat="0" w:count="376">
+    <w:lsdException w:name="Normal" w:uiPriority="0" w:qFormat="1"/>
+    <w:lsdException w:name="heading 1" w:uiPriority="9" w:qFormat="1"/>
+    <w:lsdException w:name="heading 2" w:semiHidden="1" w:uiPriority="9" w:unhideWhenUsed="1" w:qFormat="1"/>
+    <w:lsdException w:name="heading 3" w:semiHidden="1" w:uiPriority="9" w:unhideWhenUsed="1" w:qFormat="1"/>
+    <w:lsdException w:name="heading 4" w:semiHidden="1" w:uiPriority="9" w:unhideWhenUsed="1" w:qFormat="1"/>
+    <w:lsdException w:name="heading 5" w:semiHidden="1" w:uiPriority="9" w:unhideWhenUsed="1" w:qFormat="1"/>
+    <w:lsdException w:name="heading 6" w:semiHidden="1" w:uiPriority="9" w:unhideWhenUsed="1" w:qFormat="1"/>
+    <w:lsdException w:name="heading 7" w:semiHidden="1" w:uiPriority="9" w:unhideWhenUsed="1" w:qFormat="1"/>
+    <w:lsdException w:name="heading 8" w:semiHidden="1" w:uiPriority="9" w:unhideWhenUsed="1" w:qFormat="1"/>
+    <w:lsdException w:name="heading 9" w:semiHidden="1" w:uiPriority="9" w:unhideWhenUsed="1" w:qFormat="1"/>
+    <w:lsdException w:name="index 1" w:semiHidden="1" w:unhideWhenUsed="1"/>
+    <w:lsdException w:name="index 2" w:semiHidden="1" w:unhideWhenUsed="1"/>
+    <w:lsdException w:name="index 3" w:semiHidden="1" w:unhideWhenUsed="1"/>
+    <w:lsdException w:name="index 4" w:semiHidden="1" w:unhideWhenUsed="1"/>
+    <w:lsdException w:name="index 5" w:semiHidden="1" w:unhideWhenUsed="1"/>
+    <w:lsdException w:name="index 6" w:semiHidden="1" w:unhideWhenUsed="1"/>
+    <w:lsdException w:name="index 7" w:semiHidden="1" w:unhideWhenUsed="1"/>
+    <w:lsdException w:name="index 8" w:semiHidden="1" w:unhideWhenUsed="1"/>
+    <w:lsdException w:name="index 9" w:semiHidden="1" w:unhideWhenUsed="1"/>
+    <w:lsdException w:name="toc 1" w:semiHidden="1" w:uiPriority="39" w:unhideWhenUsed="1"/>
+    <w:lsdException w:name="toc 2" w:semiHidden="1" w:uiPriority="39" w:unhideWhenUsed="1"/>
+    <w:lsdException w:name="toc 3" w:semiHidden="1" w:uiPriority="39" w:unhideWhenUsed="1"/>
+    <w:lsdException w:name="toc 4" w:semiHidden="1" w:uiPriority="39" w:unhideWhenUsed="1"/>
+    <w:lsdException w:name="toc 5" w:semiHidden="1" w:uiPriority="39" w:unhideWhenUsed="1"/>
+    <w:lsdException w:name="toc 6" w:semiHidden="1" w:uiPriority="39" w:unhideWhenUsed="1"/>
+    <w:lsdException w:name="toc 7" w:semiHidden="1" w:uiPriority="39" w:unhideWhenUsed="1"/>
+    <w:lsdException w:name="toc 8" w:semiHidden="1" w:uiPriority="39" w:unhideWhenUsed="1"/>
+    <w:lsdException w:name="toc 9" w:semiHidden="1" w:uiPriority="39" w:unhideWhenUsed="1"/>
+    <w:lsdException w:name="Normal Indent" w:semiHidden="1" w:unhideWhenUsed="1"/>
+    <w:lsdException w:name="footnote text" w:semiHidden="1" w:unhideWhenUsed="1"/>
+    <w:lsdException w:name="annotation text" w:semiHidden="1" w:unhideWhenUsed="1"/>
+    <w:lsdException w:name="header" w:semiHidden="1" w:unhideWhenUsed="1"/>
+    <w:lsdException w:name="footer" w:semiHidden="1" w:unhideWhenUsed="1"/>
+    <w:lsdException w:name="index heading" w:semiHidden="1" w:unhideWhenUsed="1"/>
+    <w:lsdException w:name="caption" w:semiHidden="1" w:uiPriority="35" w:unhideWhenUsed="1" w:qFormat="1"/>
+    <w:lsdException w:name="table of figures" w:semiHidden="1" w:unhideWhenUsed="1"/>
+    <w:lsdException w:name="envelope address" w:semiHidden="1" w:unhideWhenUsed="1"/>
+    <w:lsdException w:name="envelope return" w:semiHidden="1" w:unhideWhenUsed="1"/>
+    <w:lsdException w:name="footnote reference" w:semiHidden="1" w:unhideWhenUsed="1"/>
+    <w:lsdException w:name="annotation reference" w:semiHidden="1" w:unhideWhenUsed="1"/>
+    <w:lsdException w:name="line number" w:semiHidden="1" w:unhideWhenUsed="1"/>
+    <w:lsdException w:name="page number" w:semiHidden="1" w:unhideWhenUsed="1"/>
+    <w:lsdException w:name="endnote reference" w:semiHidden="1" w:unhideWhenUsed="1"/>
+    <w:lsdException w:name="endnote text" w:semiHidden="1" w:unhideWhenUsed="1"/>
+    <w:lsdException w:name="table of authorities" w:semiHidden="1" w:unhideWhenUsed="1"/>
+    <w:lsdException w:name="macro" w:semiHidden="1" w:unhideWhenUsed="1"/>
+    <w:lsdException w:name="toa heading" w:semiHidden="1" w:unhideWhenUsed="1"/>
+    <w:lsdException w:name="List" w:semiHidden="1" w:unhideWhenUsed="1"/>
+    <w:lsdException w:name="List Bullet" w:semiHidden="1" w:unhideWhenUsed="1"/>
+    <w:lsdException w:name="List Number" w:semiHidden="1" w:unhideWhenUsed="1"/>
+    <w:lsdException w:name="List 2" w:semiHidden="1" w:unhideWhenUsed="1"/>
+    <w:lsdException w:name="List 3" w:semiHidden="1" w:unhideWhenUsed="1"/>
+    <w:lsdException w:name="List 4" w:semiHidden="1" w:unhideWhenUsed="1"/>
+    <w:lsdException w:name="List 5" w:semiHidden="1" w:unhideWhenUsed="1"/>
+    <w:lsdException w:name="List Bullet 2" w:semiHidden="1" w:unhideWhenUsed="1"/>
+    <w:lsdException w:name="List Bullet 3" w:semiHidden="1" w:unhideWhenUsed="1"/>
+    <w:lsdException w:name="List Bullet 4" w:semiHidden="1" w:unhideWhenUsed="1"/>
+    <w:lsdException w:name="List Bullet 5" w:semiHidden="1" w:unhideWhenUsed="1"/>
+    <w:lsdException w:name="List Number 2" w:semiHidden="1" w:unhideWhenUsed="1"/>
+    <w:lsdException w:name="List Number 3" w:semiHidden="1" w:unhideWhenUsed="1"/>
+    <w:lsdException w:name="List Number 4" w:semiHidden="1" w:unhideWhenUsed="1"/>
+    <w:lsdException w:name="List Number 5" w:semiHidden="1" w:unhideWhenUsed="1"/>
+    <w:lsdException w:name="Title" w:uiPriority="10" w:qFormat="1"/>
+    <w:lsdException w:name="Closing" w:semiHidden="1" w:unhideWhenUsed="1"/>
+    <w:lsdException w:name="Signature" w:semiHidden="1" w:unhideWhenUsed="1"/>
+    <w:lsdException w:name="Default Paragraph Font" w:semiHidden="1" w:uiPriority="1" w:unhideWhenUsed="1"/>
+    <w:lsdException w:name="Body Text" w:semiHidden="1" w:unhideWhenUsed="1"/>
+    <w:lsdException w:name="Body Text Indent" w:semiHidden="1" w:unhideWhenUsed="1"/>
+    <w:lsdException w:name="List Continue" w:semiHidden="1" w:unhideWhenUsed="1"/>
+    <w:lsdException w:name="List Continue 2" w:semiHidden="1" w:unhideWhenUsed="1"/>
+    <w:lsdException w:name="List Continue 3" w:semiHidden="1" w:unhideWhenUsed="1"/>
+    <w:lsdException w:name="List Continue 4" w:semiHidden="1" w:unhideWhenUsed="1"/>
+    <w:lsdException w:name="List Continue 5" w:semiHidden="1" w:unhideWhenUsed="1"/>
+    <w:lsdException w:name="Message Header" w:semiHidden="1" w:unhideWhenUsed="1"/>
+    <w:lsdException w:name="Subtitle" w:uiPriority="11" w:qFormat="1"/>
+    <w:lsdException w:name="Salutation" w:semiHidden="1" w:unhideWhenUsed="1"/>
+    <w:lsdException w:name="Date" w:semiHidden="1" w:unhideWhenUsed="1"/>
+    <w:lsdException w:name="Body Text First Indent" w:semiHidden="1" w:unhideWhenUsed="1"/>
+    <w:lsdException w:name="Body Text First Indent 2" w:semiHidden="1" w:unhideWhenUsed="1"/>
+    <w:lsdException w:name="Note Heading" w:semiHidden="1" w:unhideWhenUsed="1"/>
+    <w:lsdException w:name="Body Text 2" w:semiHidden="1" w:unhideWhenUsed="1"/>
+    <w:lsdException w:name="Body Text 3" w:semiHidden="1" w:unhideWhenUsed="1"/>
+    <w:lsdException w:name="Body Text Indent 2" w:semiHidden="1" w:unhideWhenUsed="1"/>
+    <w:lsdException w:name="Body Text Indent 3" w:semiHidden="1" w:unhideWhenUsed="1"/>
+    <w:lsdException w:name="Block Text" w:semiHidden="1" w:unhideWhenUsed="1"/>
+    <w:lsdException w:name="Hyperlink" w:semiHidden="1" w:unhideWhenUsed="1"/>
+    <w:lsdException w:name="FollowedHyperlink" w:semiHidden="1" w:unhideWhenUsed="1"/>
+    <w:lsdException w:name="Strong" w:uiPriority="22" w:qFormat="1"/>
+    <w:lsdException w:name="Emphasis" w:uiPriority="20" w:qFormat="1"/>
+    <w:lsdException w:name="Document Map" w:semiHidden="1" w:unhideWhenUsed="1"/>
+    <w:lsdException w:name="Plain Text" w:semiHidden="1" w:unhideWhenUsed="1"/>
+    <w:lsdException w:name="E-mail Signature" w:semiHidden="1" w:unhideWhenUsed="1"/>
+    <w:lsdException w:name="HTML Top of Form" w:semiHidden="1" w:unhideWhenUsed="1"/>
+    <w:lsdException w:name="HTML Bottom of Form" w:semiHidden="1" w:unhideWhenUsed="1"/>
+    <w:lsdException w:name="Normal (Web)" w:semiHidden="1" w:unhideWhenUsed="1"/>
+    <w:lsdException w:name="HTML Acronym" w:semiHidden="1" w:unhideWhenUsed="1"/>
+    <w:lsdException w:name="HTML Address" w:semiHidden="1" w:unhideWhenUsed="1"/>
+    <w:lsdException w:name="HTML Cite" w:semiHidden="1" w:unhideWhenUsed="1"/>
+    <w:lsdException w:name="HTML Code" w:semiHidden="1" w:unhideWhenUsed="1"/>
+    <w:lsdException w:name="HTML Definition" w:semiHidden="1" w:unhideWhenUsed="1"/>
+    <w:lsdException w:name="HTML Keyboard" w:semiHidden="1" w:unhideWhenUsed="1"/>
+    <w:lsdException w:name="HTML Preformatted" w:semiHidden="1" w:unhideWhenUsed="1"/>
+    <w:lsdException w:name="HTML Sample" w:semiHidden="1" w:unhideWhenUsed="1"/>
+    <w:lsdException w:name="HTML Typewriter" w:semiHidden="1" w:unhideWhenUsed="1"/>
+    <w:lsdException w:name="HTML Variable" w:semiHidden="1" w:unhideWhenUsed="1"/>
+    <w:lsdException w:name="Normal Table" w:semiHidden="1" w:unhideWhenUsed="1"/>
+    <w:lsdException w:name="annotation subject" w:semiHidden="1" w:unhideWhenUsed="1"/>
+    <w:lsdException w:name="No List" w:semiHidden="1" w:unhideWhenUsed="1"/>
+    <w:lsdException w:name="Outline List 1" w:semiHidden="1" w:unhideWhenUsed="1"/>
+    <w:lsdException w:name="Outline List 2" w:semiHidden="1" w:unhideWhenUsed="1"/>
+    <w:lsdException w:name="Outline List 3" w:semiHidden="1" w:unhideWhenUsed="1"/>
+    <w:lsdException w:name="Table Simple 1" w:semiHidden="1" w:unhideWhenUsed="1"/>
+    <w:lsdException w:name="Table Simple 2" w:semiHidden="1" w:unhideWhenUsed="1"/>
+    <w:lsdException w:name="Table Simple 3" w:semiHidden="1" w:unhideWhenUsed="1"/>
+    <w:lsdException w:name="Table Classic 1" w:semiHidden="1" w:unhideWhenUsed="1"/>
+    <w:lsdException w:name="Table Classic 2" w:semiHidden="1" w:unhideWhenUsed="1"/>
+    <w:lsdException w:name="Table Classic 3" w:semiHidden="1" w:unhideWhenUsed="1"/>
+    <w:lsdException w:name="Table Classic 4" w:semiHidden="1" w:unhideWhenUsed="1"/>
+    <w:lsdException w:name="Table Colorful 1" w:semiHidden="1" w:unhideWhenUsed="1"/>
+    <w:lsdException w:name="Table Colorful 2" w:semiHidden="1" w:unhideWhenUsed="1"/>
+    <w:lsdException w:name="Table Colorful 3" w:semiHidden="1" w:unhideWhenUsed="1"/>
+    <w:lsdException w:name="Table Columns 1" w:semiHidden="1" w:unhideWhenUsed="1"/>
+    <w:lsdException w:name="Table Columns 2" w:semiHidden="1" w:unhideWhenUsed="1"/>
+    <w:lsdException w:name="Table Columns 3" w:semiHidden="1" w:unhideWhenUsed="1"/>
+    <w:lsdException w:name="Table Columns 4" w:semiHidden="1" w:unhideWhenUsed="1"/>
+    <w:lsdException w:name="Table Columns 5" w:semiHidden="1" w:unhideWhenUsed="1"/>
+    <w:lsdException w:name="Table Grid 1" w:semiHidden="1" w:unhideWhenUsed="1"/>
+    <w:lsdException w:name="Table Grid 2" w:semiHidden="1" w:unhideWhenUsed="1"/>
+    <w:lsdException w:name="Table Grid 3" w:semiHidden="1" w:unhideWhenUsed="1"/>
+    <w:lsdException w:name="Table Grid 4" w:semiHidden="1" w:unhideWhenUsed="1"/>
+    <w:lsdException w:name="Table Grid 5" w:semiHidden="1" w:unhideWhenUsed="1"/>
+    <w:lsdException w:name="Table Grid 6" w:semiHidden="1" w:unhideWhenUsed="1"/>
+    <w:lsdException w:name="Table Grid 7" w:semiHidden="1" w:unhideWhenUsed="1"/>
+    <w:lsdException w:name="Table Grid 8" w:semiHidden="1" w:unhideWhenUsed="1"/>
+    <w:lsdException w:name="Table List 1" w:semiHidden="1" w:unhideWhenUsed="1"/>
+    <w:lsdException w:name="Table List 2" w:semiHidden="1" w:unhideWhenUsed="1"/>
+    <w:lsdException w:name="Table List 3" w:semiHidden="1" w:unhideWhenUsed="1"/>
+    <w:lsdException w:name="Table List 4" w:semiHidden="1" w:unhideWhenUsed="1"/>
+    <w:lsdException w:name="Table List 5" w:semiHidden="1" w:unhideWhenUsed="1"/>
+    <w:lsdException w:name="Table List 6" w:semiHidden="1" w:unhideWhenUsed="1"/>
+    <w:lsdException w:name="Table List 7" w:semiHidden="1" w:unhideWhenUsed="1"/>
+    <w:lsdException w:name="Table List 8" w:semiHidden="1" w:unhideWhenUsed="1"/>
+    <w:lsdException w:name="Table 3D effects 1" w:semiHidden="1" w:unhideWhenUsed="1"/>
+    <w:lsdException w:name="Table 3D effects 2" w:semiHidden="1" w:unhideWhenUsed="1"/>
+    <w:lsdException w:name="Table 3D effects 3" w:semiHidden="1" w:unhideWhenUsed="1"/>
+    <w:lsdException w:name="Table Contemporary" w:semiHidden="1" w:unhideWhenUsed="1"/>
+    <w:lsdException w:name="Table Elegant" w:semiHidden="1" w:unhideWhenUsed="1"/>
+    <w:lsdException w:name="Table Professional" w:semiHidden="1" w:unhideWhenUsed="1"/>
+    <w:lsdException w:name="Table Subtle 1" w:semiHidden="1" w:unhideWhenUsed="1"/>
+    <w:lsdException w:name="Table Subtle 2" w:semiHidden="1" w:unhideWhenUsed="1"/>
+    <w:lsdException w:name="Table Web 1" w:semiHidden="1" w:unhideWhenUsed="1"/>
+    <w:lsdException w:name="Table Web 2" w:semiHidden="1" w:unhideWhenUsed="1"/>
+    <w:lsdException w:name="Table Web 3" w:semiHidden="1" w:unhideWhenUsed="1"/>
+    <w:lsdException w:name="Balloon Text" w:semiHidden="1" w:unhideWhenUsed="1"/>
+    <w:lsdException w:name="Table Grid" w:uiPriority="39"/>
+    <w:lsdException w:name="Table Theme" w:semiHidden="1" w:unhideWhenUsed="1"/>
+    <w:lsdException w:name="Placeholder Text" w:semiHidden="1"/>
+    <w:lsdException w:name="No Spacing" w:uiPriority="1" w:qFormat="1"/>
+    <w:lsdException w:name="Light Shading" w:uiPriority="60"/>
+    <w:lsdException w:name="Light List" w:uiPriority="61"/>
+    <w:lsdException w:name="Light Grid" w:uiPriority="62"/>
+    <w:lsdException w:name="Medium Shading 1" w:uiPriority="63"/>
+    <w:lsdException w:name="Medium Shading 2" w:uiPriority="64"/>
+    <w:lsdException w:name="Medium List 1" w:uiPriority="65"/>
+    <w:lsdException w:name="Medium List 2" w:uiPriority="66"/>
+    <w:lsdException w:name="Medium Grid 1" w:uiPriority="67"/>
+    <w:lsdException w:name="Medium Grid 2" w:uiPriority="68"/>
+    <w:lsdException w:name="Medium Grid 3" w:uiPriority="69"/>
+    <w:lsdException w:name="Dark List" w:uiPriority="70"/>
+    <w:lsdException w:name="Colorful Shading" w:uiPriority="71"/>
+    <w:lsdException w:name="Colorful List" w:uiPriority="72"/>
+    <w:lsdException w:name="Colorful Grid" w:uiPriority="73"/>
+    <w:lsdException w:name="Light Shading Accent 1" w:uiPriority="60"/>
+    <w:lsdException w:name="Light List Accent 1" w:uiPriority="61"/>
+    <w:lsdException w:name="Light Grid Accent 1" w:uiPriority="62"/>
+    <w:lsdException w:name="Medium Shading 1 Accent 1" w:uiPriority="63"/>
+    <w:lsdException w:name="Medium Shading 2 Accent 1" w:uiPriority="64"/>
+    <w:lsdException w:name="Medium List 1 Accent 1" w:uiPriority="65"/>
+    <w:lsdException w:name="Revision" w:semiHidden="1"/>
+    <w:lsdException w:name="List Paragraph" w:uiPriority="34" w:qFormat="1"/>
+    <w:lsdException w:name="Quote" w:uiPriority="29" w:qFormat="1"/>
+    <w:lsdException w:name="Intense Quote" w:uiPriority="30" w:qFormat="1"/>
+    <w:lsdException w:name="Medium List 2 Accent 1" w:uiPriority="66"/>
+    <w:lsdException w:name="Medium Grid 1 Accent 1" w:uiPriority="67"/>
+    <w:lsdException w:name="Medium Grid 2 Accent 1" w:uiPriority="68"/>
+    <w:lsdException w:name="Medium Grid 3 Accent 1" w:uiPriority="69"/>
+    <w:lsdException w:name="Dark List Accent 1" w:uiPriority="70"/>
+    <w:lsdException w:name="Colorful Shading Accent 1" w:uiPriority="71"/>
+    <w:lsdException w:name="Colorful List Accent 1" w:uiPriority="72"/>
+    <w:lsdException w:name="Colorful Grid Accent 1" w:uiPriority="73"/>
+    <w:lsdException w:name="Light Shading Accent 2" w:uiPriority="60"/>
+    <w:lsdException w:name="Light List Accent 2" w:uiPriority="61"/>
+    <w:lsdException w:name="Light Grid Accent 2" w:uiPriority="62"/>
+    <w:lsdException w:name="Medium Shading 1 Accent 2" w:uiPriority="63"/>
+    <w:lsdException w:name="Medium Shading 2 Accent 2" w:uiPriority="64"/>
+    <w:lsdException w:name="Medium List 1 Accent 2" w:uiPriority="65"/>
+    <w:lsdException w:name="Medium List 2 Accent 2" w:uiPriority="66"/>
+    <w:lsdException w:name="Medium Grid 1 Accent 2" w:uiPriority="67"/>
+    <w:lsdException w:name="Medium Grid 2 Accent 2" w:uiPriority="68"/>
+    <w:lsdException w:name="Medium Grid 3 Accent 2" w:uiPriority="69"/>
+    <w:lsdException w:name="Dark List Accent 2" w:uiPriority="70"/>
+    <w:lsdException w:name="Colorful Shading Accent 2" w:uiPriority="71"/>
+    <w:lsdException w:name="Colorful List Accent 2" w:uiPriority="72"/>
+    <w:lsdException w:name="Colorful Grid Accent 2" w:uiPriority="73"/>
+    <w:lsdException w:name="Light Shading Accent 3" w:uiPriority="60"/>
+    <w:lsdException w:name="Light List Accent 3" w:uiPriority="61"/>
+    <w:lsdException w:name="Light Grid Accent 3" w:uiPriority="62"/>
+    <w:lsdException w:name="Medium Shading 1 Accent 3" w:uiPriority="63"/>
+    <w:lsdException w:name="Medium Shading 2 Accent 3" w:uiPriority="64"/>
+    <w:lsdException w:name="Medium List 1 Accent 3" w:uiPriority="65"/>
+    <w:lsdException w:name="Medium List 2 Accent 3" w:uiPriority="66"/>
+    <w:lsdException w:name="Medium Grid 1 Accent 3" w:uiPriority="67"/>
+    <w:lsdException w:name="Medium Grid 2 Accent 3" w:uiPriority="68"/>
+    <w:lsdException w:name="Medium Grid 3 Accent 3" w:uiPriority="69"/>
+    <w:lsdException w:name="Dark List Accent 3" w:uiPriority="70"/>
+    <w:lsdException w:name="Colorful Shading Accent 3" w:uiPriority="71"/>
+    <w:lsdException w:name="Colorful List Accent 3" w:uiPriority="72"/>
+    <w:lsdException w:name="Colorful Grid Accent 3" w:uiPriority="73"/>
+    <w:lsdException w:name="Light Shading Accent 4" w:uiPriority="60"/>
+    <w:lsdException w:name="Light List Accent 4" w:uiPriority="61"/>
+    <w:lsdException w:name="Light Grid Accent 4" w:uiPriority="62"/>
+    <w:lsdException w:name="Medium Shading 1 Accent 4" w:uiPriority="63"/>
+    <w:lsdException w:name="Medium Shading 2 Accent 4" w:uiPriority="64"/>
+    <w:lsdException w:name="Medium List 1 Accent 4" w:uiPriority="65"/>
+    <w:lsdException w:name="Medium List 2 Accent 4" w:uiPriority="66"/>
+    <w:lsdException w:name="Medium Grid 1 Accent 4" w:uiPriority="67"/>
+    <w:lsdException w:name="Medium Grid 2 Accent 4" w:uiPriority="68"/>
+    <w:lsdException w:name="Medium Grid 3 Accent 4" w:uiPriority="69"/>
+    <w:lsdException w:name="Dark List Accent 4" w:uiPriority="70"/>
+    <w:lsdException w:name="Colorful Shading Accent 4" w:uiPriority="71"/>
+    <w:lsdException w:name="Colorful List Accent 4" w:uiPriority="72"/>
+    <w:lsdException w:name="Colorful Grid Accent 4" w:uiPriority="73"/>
+    <w:lsdException w:name="Light Shading Accent 5" w:uiPriority="60"/>
+    <w:lsdException w:name="Light List Accent 5" w:uiPriority="61"/>
+    <w:lsdException w:name="Light Grid Accent 5" w:uiPriority="62"/>
+    <w:lsdException w:name="Medium Shading 1 Accent 5" w:uiPriority="63"/>
+    <w:lsdException w:name="Medium Shading 2 Accent 5" w:uiPriority="64"/>
+    <w:lsdException w:name="Medium List 1 Accent 5" w:uiPriority="65"/>
+    <w:lsdException w:name="Medium List 2 Accent 5" w:uiPriority="66"/>
+    <w:lsdException w:name="Medium Grid 1 Accent 5" w:uiPriority="67"/>
+    <w:lsdException w:name="Medium Grid 2 Accent 5" w:uiPriority="68"/>
+    <w:lsdException w:name="Medium Grid 3 Accent 5" w:uiPriority="69"/>
+    <w:lsdException w:name="Dark List Accent 5" w:uiPriority="70"/>
+    <w:lsdException w:name="Colorful Shading Accent 5" w:uiPriority="71"/>
+    <w:lsdException w:name="Colorful List Accent 5" w:uiPriority="72"/>
+    <w:lsdException w:name="Colorful Grid Accent 5" w:uiPriority="73"/>
+    <w:lsdException w:name="Light Shading Accent 6" w:uiPriority="60"/>
+    <w:lsdException w:name="Light List Accent 6" w:uiPriority="61"/>
+    <w:lsdException w:name="Light Grid Accent 6" w:uiPriority="62"/>
+    <w:lsdException w:name="Medium Shading 1 Accent 6" w:uiPriority="63"/>
+    <w:lsdException w:name="Medium Shading 2 Accent 6" w:uiPriority="64"/>
+    <w:lsdException w:name="Medium List 1 Accent 6" w:uiPriority="65"/>
+    <w:lsdException w:name="Medium List 2 Accent 6" w:uiPriority="66"/>
+    <w:lsdException w:name="Medium Grid 1 Accent 6" w:uiPriority="67"/>
+    <w:lsdException w:name="Medium Grid 2 Accent 6" w:uiPriority="68"/>
+    <w:lsdException w:name="Medium Grid 3 Accent 6" w:uiPriority="69"/>
+    <w:lsdException w:name="Dark List Accent 6" w:uiPriority="70"/>
+    <w:lsdException w:name="Colorful Shading Accent 6" w:uiPriority="71"/>
+    <w:lsdException w:name="Colorful List Accent 6" w:uiPriority="72"/>
+    <w:lsdException w:name="Colorful Grid Accent 6" w:uiPriority="73"/>
+    <w:lsdException w:name="Subtle Emphasis" w:uiPriority="19" w:qFormat="1"/>
+    <w:lsdException w:name="Intense Emphasis" w:uiPriority="21" w:qFormat="1"/>
+    <w:lsdException w:name="Subtle Reference" w:uiPriority="31" w:qFormat="1"/>
+    <w:lsdException w:name="Intense Reference" w:uiPriority="32" w:qFormat="1"/>
+    <w:lsdException w:name="Book Title" w:uiPriority="33" w:qFormat="1"/>
+    <w:lsdException w:name="Bibliography" w:semiHidden="1" w:uiPriority="37" w:unhideWhenUsed="1"/>
+    <w:lsdException w:name="TOC Heading" w:semiHidden="1" w:uiPriority="39" w:unhideWhenUsed="1" w:qFormat="1"/>
+    <w:lsdException w:name="Plain Table 1" w:uiPriority="41"/>
+    <w:lsdException w:name="Plain Table 2" w:uiPriority="42"/>
+    <w:lsdException w:name="Plain Table 3" w:uiPriority="43"/>
+    <w:lsdException w:name="Plain Table 4" w:uiPriority="44"/>
+    <w:lsdException w:name="Plain Table 5" w:uiPriority="45"/>
+    <w:lsdException w:name="Grid Table Light" w:uiPriority="40"/>
+    <w:lsdException w:name="Grid Table 1 Light" w:uiPriority="46"/>
+    <w:lsdException w:name="Grid Table 2" w:uiPriority="47"/>
+    <w:lsdException w:name="Grid Table 3" w:uiPriority="48"/>
+    <w:lsdException w:name="Grid Table 4" w:uiPriority="49"/>
+    <w:lsdException w:name="Grid Table 5 Dark" w:uiPriority="50"/>
+    <w:lsdException w:name="Grid Table 6 Colorful" w:uiPriority="51"/>
+    <w:lsdException w:name="Grid Table 7 Colorful" w:uiPriority="52"/>
+    <w:lsdException w:name="Grid Table 1 Light Accent 1" w:uiPriority="46"/>
+    <w:lsdException w:name="Grid Table 2 Accent 1" w:uiPriority="47"/>
+    <w:lsdException w:name="Grid Table 3 Accent 1" w:uiPriority="48"/>
+    <w:lsdException w:name="Grid Table 4 Accent 1" w:uiPriority="49"/>
+    <w:lsdException w:name="Grid Table 5 Dark Accent 1" w:uiPriority="50"/>
+    <w:lsdException w:name="Grid Table 6 Colorful Accent 1" w:uiPriority="51"/>
+    <w:lsdException w:name="Grid Table 7 Colorful Accent 1" w:uiPriority="52"/>
+    <w:lsdException w:name="Grid Table 1 Light Accent 2" w:uiPriority="46"/>
+    <w:lsdException w:name="Grid Table 2 Accent 2" w:uiPriority="47"/>
+    <w:lsdException w:name="Grid Table 3 Accent 2" w:uiPriority="48"/>
+    <w:lsdException w:name="Grid Table 4 Accent 2" w:uiPriority="49"/>
+    <w:lsdException w:name="Grid Table 5 Dark Accent 2" w:uiPriority="50"/>
+    <w:lsdException w:name="Grid Table 6 Colorful Accent 2" w:uiPriority="51"/>
+    <w:lsdException w:name="Grid Table 7 Colorful Accent 2" w:uiPriority="52"/>
+    <w:lsdException w:name="Grid Table 1 Light Accent 3" w:uiPriority="46"/>
+    <w:lsdException w:name="Grid Table 2 Accent 3" w:uiPriority="47"/>
+    <w:lsdException w:name="Grid Table 3 Accent 3" w:uiPriority="48"/>
+    <w:lsdException w:name="Grid Table 4 Accent 3" w:uiPriority="49"/>
+    <w:lsdException w:name="Grid Table 5 Dark Accent 3" w:uiPriority="50"/>
+    <w:lsdException w:name="Grid Table 6 Colorful Accent 3" w:uiPriority="51"/>
+    <w:lsdException w:name="Grid Table 7 Colorful Accent 3" w:uiPriority="52"/>
+    <w:lsdException w:name="Grid Table 1 Light Accent 4" w:uiPriority="46"/>
+    <w:lsdException w:name="Grid Table 2 Accent 4" w:uiPriority="47"/>
+    <w:lsdException w:name="Grid Table 3 Accent 4" w:uiPriority="48"/>
+    <w:lsdException w:name="Grid Table 4 Accent 4" w:uiPriority="49"/>
+    <w:lsdException w:name="Grid Table 5 Dark Accent 4" w:uiPriority="50"/>
+    <w:lsdException w:name="Grid Table 6 Colorful Accent 4" w:uiPriority="51"/>
+    <w:lsdException w:name="Grid Table 7 Colorful Accent 4" w:uiPriority="52"/>
+    <w:lsdException w:name="Grid Table 1 Light Accent 5" w:uiPriority="46"/>
+    <w:lsdException w:name="Grid Table 2 Accent 5" w:uiPriority="47"/>
+    <w:lsdException w:name="Grid Table 3 Accent 5" w:uiPriority="48"/>
+    <w:lsdException w:name="Grid Table 4 Accent 5" w:uiPriority="49"/>
+    <w:lsdException w:name="Grid Table 5 Dark Accent 5" w:uiPriority="50"/>
+    <w:lsdException w:name="Grid Table 6 Colorful Accent 5" w:uiPriority="51"/>
+    <w:lsdException w:name="Grid Table 7 Colorful Accent 5" w:uiPriority="52"/>
+    <w:lsdException w:name="Grid Table 1 Light Accent 6" w:uiPriority="46"/>
+    <w:lsdException w:name="Grid Table 2 Accent 6" w:uiPriority="47"/>
+    <w:lsdException w:name="Grid Table 3 Accent 6" w:uiPriority="48"/>
+    <w:lsdException w:name="Grid Table 4 Accent 6" w:uiPriority="49"/>
+    <w:lsdException w:name="Grid Table 5 Dark Accent 6" w:uiPriority="50"/>
+    <w:lsdException w:name="Grid Table 6 Colorful Accent 6" w:uiPriority="51"/>
+    <w:lsdException w:name="Grid Table 7 Colorful Accent 6" w:uiPriority="52"/>
+    <w:lsdException w:name="List Table 1 Light" w:uiPriority="46"/>
+    <w:lsdException w:name="List Table 2" w:uiPriority="47"/>
+    <w:lsdException w:name="List Table 3" w:uiPriority="48"/>
+    <w:lsdException w:name="List Table 4" w:uiPriority="49"/>
+    <w:lsdException w:name="List Table 5 Dark" w:uiPriority="50"/>
+    <w:lsdException w:name="List Table 6 Colorful" w:uiPriority="51"/>
+    <w:lsdException w:name="List Table 7 Colorful" w:uiPriority="52"/>
+    <w:lsdException w:name="List Table 1 Light Accent 1" w:uiPriority="46"/>
+    <w:lsdException w:name="List Table 2 Accent 1" w:uiPriority="47"/>
+    <w:lsdException w:name="List Table 3 Accent 1" w:uiPriority="48"/>
+    <w:lsdException w:name="List Table 4 Accent 1" w:uiPriority="49"/>
+    <w:lsdException w:name="List Table 5 Dark Accent 1" w:uiPriority="50"/>
+    <w:lsdException w:name="List Table 6 Colorful Accent 1" w:uiPriority="51"/>
+    <w:lsdException w:name="List Table 7 Colorful Accent 1" w:uiPriority="52"/>
+    <w:lsdException w:name="List Table 1 Light Accent 2" w:uiPriority="46"/>
+    <w:lsdException w:name="List Table 2 Accent 2" w:uiPriority="47"/>
+    <w:lsdException w:name="List Table 3 Accent 2" w:uiPriority="48"/>
+    <w:lsdException w:name="List Table 4 Accent 2" w:uiPriority="49"/>
+    <w:lsdException w:name="List Table 5 Dark Accent 2" w:uiPriority="50"/>
+    <w:lsdException w:name="List Table 6 Colorful Accent 2" w:uiPriority="51"/>
+    <w:lsdException w:name="List Table 7 Colorful Accent 2" w:uiPriority="52"/>
+    <w:lsdException w:name="List Table 1 Light Accent 3" w:uiPriority="46"/>
+    <w:lsdException w:name="List Table 2 Accent 3" w:uiPriority="47"/>
+    <w:lsdException w:name="List Table 3 Accent 3" w:uiPriority="48"/>
+    <w:lsdException w:name="List Table 4 Accent 3" w:uiPriority="49"/>
+    <w:lsdException w:name="List Table 5 Dark Accent 3" w:uiPriority="50"/>
+    <w:lsdException w:name="List Table 6 Colorful Accent 3" w:uiPriority="51"/>
+    <w:lsdException w:name="List Table 7 Colorful Accent 3" w:uiPriority="52"/>
+    <w:lsdException w:name="List Table 1 Light Accent 4" w:uiPriority="46"/>
+    <w:lsdException w:name="List Table 2 Accent 4" w:uiPriority="47"/>
+    <w:lsdException w:name="List Table 3 Accent 4" w:uiPriority="48"/>
+    <w:lsdException w:name="List Table 4 Accent 4" w:uiPriority="49"/>
+    <w:lsdException w:name="List Table 5 Dark Accent 4" w:uiPriority="50"/>
+    <w:lsdException w:name="List Table 6 Colorful Accent 4" w:uiPriority="51"/>
+    <w:lsdException w:name="List Table 7 Colorful Accent 4" w:uiPriority="52"/>
+    <w:lsdException w:name="List Table 1 Light Accent 5" w:uiPriority="46"/>
+    <w:lsdException w:name="List Table 2 Accent 5" w:uiPriority="47"/>
+    <w:lsdException w:name="List Table 3 Accent 5" w:uiPriority="48"/>
+    <w:lsdException w:name="List Table 4 Accent 5" w:uiPriority="49"/>
+    <w:lsdException w:name="List Table 5 Dark Accent 5" w:uiPriority="50"/>
+    <w:lsdException w:name="List Table 6 Colorful Accent 5" w:uiPriority="51"/>
+    <w:lsdException w:name="List Table 7 Colorful Accent 5" w:uiPriority="52"/>
+    <w:lsdException w:name="List Table 1 Light Accent 6" w:uiPriority="46"/>
+    <w:lsdException w:name="List Table 2 Accent 6" w:uiPriority="47"/>
+    <w:lsdException w:name="List Table 3 Accent 6" w:uiPriority="48"/>
+    <w:lsdException w:name="List Table 4 Accent 6" w:uiPriority="49"/>
+    <w:lsdException w:name="List Table 5 Dark Accent 6" w:uiPriority="50"/>
+    <w:lsdException w:name="List Table 6 Colorful Accent 6" w:uiPriority="51"/>
+    <w:lsdException w:name="List Table 7 Colorful Accent 6" w:uiPriority="52"/>
+    <w:lsdException w:name="Mention" w:semiHidden="1" w:unhideWhenUsed="1"/>
+    <w:lsdException w:name="Smart Hyperlink" w:semiHidden="1" w:unhideWhenUsed="1"/>
+    <w:lsdException w:name="Hashtag" w:semiHidden="1" w:unhideWhenUsed="1"/>
+    <w:lsdException w:name="Unresolved Mention" w:semiHidden="1" w:unhideWhenUsed="1"/>
+    <w:lsdException w:name="Smart Link" w:semiHidden="1" w:unhideWhenUsed="1"/>
+  </w:latentStyles>
+  <w:style w:type="paragraph" w:default="1" w:styleId="Normal">
     <w:name w:val="Normal"/>
-    <w:qFormat w:val="1"/>
+    <w:qFormat/>
   </w:style>
   <w:style w:type="paragraph" w:styleId="Heading1">
     <w:name w:val="heading 1"/>
     <w:basedOn w:val="Normal"/>
     <w:next w:val="Normal"/>
     <w:uiPriority w:val="9"/>
-    <w:qFormat w:val="1"/>
+    <w:qFormat/>
     <w:pPr>
-      <w:keepNext w:val="1"/>
-      <w:keepLines w:val="1"/>
-      <w:spacing w:after="120" w:before="480"/>
+      <w:keepNext/>
+      <w:keepLines/>
+      <w:spacing w:before="480" w:after="120"/>
       <w:outlineLvl w:val="0"/>
     </w:pPr>
     <w:rPr>
-      <w:b w:val="1"/>
+      <w:b/>
       <w:sz w:val="48"/>
       <w:szCs w:val="48"/>
     </w:rPr>
@@ -1671,20 +2108,20 @@
     <w:basedOn w:val="Normal"/>
     <w:next w:val="Normal"/>
     <w:uiPriority w:val="9"/>
-    <w:unhideWhenUsed w:val="1"/>
-    <w:qFormat w:val="1"/>
+    <w:unhideWhenUsed/>
+    <w:qFormat/>
     <w:pPr>
-      <w:keepNext w:val="1"/>
-      <w:keepLines w:val="1"/>
+      <w:keepNext/>
+      <w:keepLines/>
       <w:pBdr>
-        <w:bottom w:color="4472c4" w:space="1" w:sz="8" w:val="single"/>
+        <w:bottom w:val="single" w:sz="8" w:space="1" w:color="4472C4"/>
       </w:pBdr>
-      <w:spacing w:after="120" w:before="240"/>
+      <w:spacing w:before="240" w:after="120"/>
       <w:outlineLvl w:val="1"/>
     </w:pPr>
     <w:rPr>
-      <w:b w:val="1"/>
-      <w:smallCaps w:val="1"/>
+      <w:b/>
+      <w:smallCaps/>
       <w:sz w:val="22"/>
       <w:szCs w:val="22"/>
     </w:rPr>
@@ -1694,18 +2131,18 @@
     <w:basedOn w:val="Normal"/>
     <w:next w:val="Normal"/>
     <w:uiPriority w:val="9"/>
-    <w:unhideWhenUsed w:val="1"/>
-    <w:qFormat w:val="1"/>
+    <w:unhideWhenUsed/>
+    <w:qFormat/>
     <w:pPr>
-      <w:keepNext w:val="1"/>
-      <w:keepLines w:val="1"/>
-      <w:spacing w:after="120" w:before="240"/>
+      <w:keepNext/>
+      <w:keepLines/>
+      <w:spacing w:before="240" w:after="120"/>
       <w:outlineLvl w:val="2"/>
     </w:pPr>
     <w:rPr>
-      <w:b w:val="1"/>
-      <w:smallCaps w:val="1"/>
-      <w:color w:val="2f5496"/>
+      <w:b/>
+      <w:smallCaps/>
+      <w:color w:val="2F5496"/>
       <w:sz w:val="22"/>
       <w:szCs w:val="22"/>
     </w:rPr>
@@ -1715,13 +2152,13 @@
     <w:basedOn w:val="Normal"/>
     <w:next w:val="Normal"/>
     <w:uiPriority w:val="9"/>
-    <w:unhideWhenUsed w:val="1"/>
-    <w:qFormat w:val="1"/>
+    <w:unhideWhenUsed/>
+    <w:qFormat/>
     <w:pPr>
       <w:outlineLvl w:val="3"/>
     </w:pPr>
     <w:rPr>
-      <w:b w:val="1"/>
+      <w:b/>
     </w:rPr>
   </w:style>
   <w:style w:type="paragraph" w:styleId="Heading5">
@@ -1729,17 +2166,17 @@
     <w:basedOn w:val="Normal"/>
     <w:next w:val="Normal"/>
     <w:uiPriority w:val="9"/>
-    <w:semiHidden w:val="1"/>
-    <w:unhideWhenUsed w:val="1"/>
-    <w:qFormat w:val="1"/>
+    <w:semiHidden/>
+    <w:unhideWhenUsed/>
+    <w:qFormat/>
     <w:pPr>
-      <w:keepNext w:val="1"/>
-      <w:keepLines w:val="1"/>
-      <w:spacing w:after="40" w:before="220"/>
+      <w:keepNext/>
+      <w:keepLines/>
+      <w:spacing w:before="220" w:after="40"/>
       <w:outlineLvl w:val="4"/>
     </w:pPr>
     <w:rPr>
-      <w:b w:val="1"/>
+      <w:b/>
       <w:sz w:val="22"/>
       <w:szCs w:val="22"/>
     </w:rPr>
@@ -1749,56 +2186,55 @@
     <w:basedOn w:val="Normal"/>
     <w:next w:val="Normal"/>
     <w:uiPriority w:val="9"/>
-    <w:semiHidden w:val="1"/>
-    <w:unhideWhenUsed w:val="1"/>
-    <w:qFormat w:val="1"/>
+    <w:semiHidden/>
+    <w:unhideWhenUsed/>
+    <w:qFormat/>
     <w:pPr>
-      <w:keepNext w:val="1"/>
-      <w:keepLines w:val="1"/>
-      <w:spacing w:after="40" w:before="200"/>
+      <w:keepNext/>
+      <w:keepLines/>
+      <w:spacing w:before="200" w:after="40"/>
       <w:outlineLvl w:val="5"/>
     </w:pPr>
     <w:rPr>
-      <w:b w:val="1"/>
+      <w:b/>
       <w:sz w:val="20"/>
       <w:szCs w:val="20"/>
     </w:rPr>
   </w:style>
-  <w:style w:type="character" w:styleId="DefaultParagraphFont" w:default="1">
+  <w:style w:type="character" w:default="1" w:styleId="DefaultParagraphFont">
     <w:name w:val="Default Paragraph Font"/>
     <w:uiPriority w:val="1"/>
-    <w:semiHidden w:val="1"/>
-    <w:unhideWhenUsed w:val="1"/>
+    <w:unhideWhenUsed/>
   </w:style>
-  <w:style w:type="table" w:styleId="TableNormal" w:default="1">
+  <w:style w:type="table" w:default="1" w:styleId="TableNormal">
     <w:name w:val="Normal Table"/>
     <w:uiPriority w:val="99"/>
-    <w:semiHidden w:val="1"/>
-    <w:unhideWhenUsed w:val="1"/>
+    <w:semiHidden/>
+    <w:unhideWhenUsed/>
     <w:tblPr>
-      <w:tblInd w:w="0.0" w:type="dxa"/>
+      <w:tblInd w:w="0" w:type="dxa"/>
       <w:tblCellMar>
-        <w:top w:w="0.0" w:type="dxa"/>
-        <w:left w:w="108.0" w:type="dxa"/>
-        <w:bottom w:w="0.0" w:type="dxa"/>
-        <w:right w:w="108.0" w:type="dxa"/>
+        <w:top w:w="0" w:type="dxa"/>
+        <w:left w:w="108" w:type="dxa"/>
+        <w:bottom w:w="0" w:type="dxa"/>
+        <w:right w:w="108" w:type="dxa"/>
       </w:tblCellMar>
     </w:tblPr>
   </w:style>
-  <w:style w:type="numbering" w:styleId="NoList" w:default="1">
+  <w:style w:type="numbering" w:default="1" w:styleId="NoList">
     <w:name w:val="No List"/>
     <w:uiPriority w:val="99"/>
-    <w:semiHidden w:val="1"/>
-    <w:unhideWhenUsed w:val="1"/>
+    <w:semiHidden/>
+    <w:unhideWhenUsed/>
   </w:style>
   <w:style w:type="paragraph" w:styleId="Title">
     <w:name w:val="Title"/>
     <w:basedOn w:val="Normal"/>
     <w:next w:val="Normal"/>
     <w:uiPriority w:val="10"/>
-    <w:qFormat w:val="1"/>
+    <w:qFormat/>
     <w:rPr>
-      <w:smallCaps w:val="1"/>
+      <w:smallCaps/>
       <w:color w:val="000000"/>
       <w:sz w:val="96"/>
       <w:szCs w:val="96"/>
@@ -1809,21 +2245,21 @@
     <w:basedOn w:val="Normal"/>
     <w:next w:val="Normal"/>
     <w:uiPriority w:val="11"/>
-    <w:qFormat w:val="1"/>
+    <w:qFormat/>
     <w:rPr>
       <w:color w:val="000000"/>
       <w:sz w:val="32"/>
       <w:szCs w:val="32"/>
     </w:rPr>
   </w:style>
-  <w:style w:type="table" w:styleId="a" w:customStyle="1">
+  <w:style w:type="table" w:customStyle="1" w:styleId="a">
     <w:basedOn w:val="TableNormal"/>
     <w:tblPr>
       <w:tblStyleRowBandSize w:val="1"/>
       <w:tblStyleColBandSize w:val="1"/>
       <w:tblCellMar>
-        <w:left w:w="115.0" w:type="dxa"/>
-        <w:right w:w="115.0" w:type="dxa"/>
+        <w:left w:w="115" w:type="dxa"/>
+        <w:right w:w="115" w:type="dxa"/>
       </w:tblCellMar>
     </w:tblPr>
   </w:style>
@@ -1832,7 +2268,7 @@
     <w:basedOn w:val="Normal"/>
     <w:link w:val="HeaderChar"/>
     <w:uiPriority w:val="99"/>
-    <w:unhideWhenUsed w:val="1"/>
+    <w:unhideWhenUsed/>
     <w:rsid w:val="0080567A"/>
     <w:pPr>
       <w:tabs>
@@ -1841,7 +2277,7 @@
       </w:tabs>
     </w:pPr>
   </w:style>
-  <w:style w:type="character" w:styleId="HeaderChar" w:customStyle="1">
+  <w:style w:type="character" w:customStyle="1" w:styleId="HeaderChar">
     <w:name w:val="Header Char"/>
     <w:basedOn w:val="DefaultParagraphFont"/>
     <w:link w:val="Header"/>
@@ -1853,7 +2289,7 @@
     <w:basedOn w:val="Normal"/>
     <w:link w:val="FooterChar"/>
     <w:uiPriority w:val="99"/>
-    <w:unhideWhenUsed w:val="1"/>
+    <w:unhideWhenUsed/>
     <w:rsid w:val="0080567A"/>
     <w:pPr>
       <w:tabs>
@@ -1862,34 +2298,21 @@
       </w:tabs>
     </w:pPr>
   </w:style>
-  <w:style w:type="character" w:styleId="FooterChar" w:customStyle="1">
+  <w:style w:type="character" w:customStyle="1" w:styleId="FooterChar">
     <w:name w:val="Footer Char"/>
     <w:basedOn w:val="DefaultParagraphFont"/>
     <w:link w:val="Footer"/>
     <w:uiPriority w:val="99"/>
     <w:rsid w:val="0080567A"/>
   </w:style>
-  <w:style w:type="paragraph" w:styleId="Subtitle">
-    <w:name w:val="Subtitle"/>
-    <w:basedOn w:val="Normal"/>
-    <w:next w:val="Normal"/>
-    <w:pPr/>
-    <w:rPr>
-      <w:color w:val="000000"/>
-      <w:sz w:val="32"/>
-      <w:szCs w:val="32"/>
-    </w:rPr>
-  </w:style>
-  <w:style w:type="table" w:styleId="Table1">
+  <w:style w:type="table" w:customStyle="1" w:styleId="a0">
     <w:basedOn w:val="TableNormal"/>
     <w:tblPr>
       <w:tblStyleRowBandSize w:val="1"/>
       <w:tblStyleColBandSize w:val="1"/>
       <w:tblCellMar>
-        <w:top w:w="0.0" w:type="dxa"/>
-        <w:left w:w="115.0" w:type="dxa"/>
-        <w:bottom w:w="0.0" w:type="dxa"/>
-        <w:right w:w="115.0" w:type="dxa"/>
+        <w:left w:w="115" w:type="dxa"/>
+        <w:right w:w="115" w:type="dxa"/>
       </w:tblCellMar>
     </w:tblPr>
   </w:style>
@@ -2216,17 +2639,17 @@
 </a:theme>
 </file>
 
-<file path=customXML/item1.xml><?xml version="1.0" encoding="utf-8"?>
+<file path=customXml/item1.xml><?xml version="1.0" encoding="utf-8"?>
 <go:gDocsCustomXmlDataStorage xmlns:go="http://customooxmlschemas.google.com/" xmlns:r="http://schemas.openxmlformats.org/officeDocument/2006/relationships">
   <go:docsCustomData xmlns:go="http://customooxmlschemas.google.com/" roundtripDataSignature="AMtx7mi424FpdvBa5dcocpZbpqijfhY4aQ==">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</go:docsCustomData>
 </go:gDocsCustomXmlDataStorage>
 </file>
 
-<file path=customXML/itemProps1.xml><?xml version="1.0" encoding="utf-8"?>
+<file path=customXml/itemProps1.xml><?xml version="1.0" encoding="utf-8"?>
 <ds:datastoreItem xmlns:ds="http://schemas.openxmlformats.org/officeDocument/2006/customXml" ds:itemID="{11111111-1234-1234-1234-123412341234}">
   <ds:schemaRefs>
+    <ds:schemaRef ds:uri="http://customooxmlschemas.google.com/"/>
     <ds:schemaRef ds:uri="http://schemas.openxmlformats.org/officeDocument/2006/relationships"/>
-    <ds:schemaRef ds:uri="http://customooxmlschemas.google.com/"/>
   </ds:schemaRefs>
 </ds:datastoreItem>
 </file>